--- a/法令ファイル/民事訴訟費用等に関する法律/民事訴訟費用等に関する法律（昭和四十六年法律第四十号）.docx
+++ b/法令ファイル/民事訴訟費用等に関する法律/民事訴訟費用等に関する法律（昭和四十六年法律第四十号）.docx
@@ -48,308 +48,274 @@
     </w:p>
     <w:p>
       <w:pPr>
-        <w:pStyle w:val="Heading6"/>
+        <w:pStyle w:val="ListBullet"/>
         <w:ind w:left="880"/>
       </w:pPr>
       <w:r>
         <w:t>一</w:t>
-      </w:r>
-    </w:p>
-    <w:p>
-      <w:pPr>
+        <w:br/>
+        <w:t>次条の規定による手数料</w:t>
+        <w:br/>
+        <w:br/>
+        <w:br/>
+        <w:t>その手数料の額（第九条第三項又は第五項の規定により還付される額があるときは、その額を控除した額）</w:t>
+      </w:r>
+    </w:p>
+    <w:p>
+      <w:pPr>
+        <w:pStyle w:val="ListBullet"/>
         <w:ind w:left="880"/>
       </w:pPr>
       <w:r>
-        <w:t>次条の規定による手数料</w:t>
-      </w:r>
-    </w:p>
-    <w:p>
-      <w:pPr>
-        <w:pStyle w:val="Heading6"/>
+        <w:t>二</w:t>
+        <w:br/>
+        <w:t>第十一条第一項の費用</w:t>
+        <w:br/>
+        <w:br/>
+        <w:br/>
+        <w:t>その費用の額</w:t>
+      </w:r>
+    </w:p>
+    <w:p>
+      <w:pPr>
+        <w:pStyle w:val="ListBullet"/>
         <w:ind w:left="880"/>
       </w:pPr>
       <w:r>
-        <w:t>二</w:t>
-      </w:r>
-    </w:p>
-    <w:p>
-      <w:pPr>
+        <w:t>三</w:t>
+        <w:br/>
+        <w:t>執行官法（昭和四十一年法律第百十一号）の規定による手数料及び費用</w:t>
+        <w:br/>
+        <w:br/>
+        <w:br/>
+        <w:t>その手数料及び費用の額</w:t>
+      </w:r>
+    </w:p>
+    <w:p>
+      <w:pPr>
+        <w:pStyle w:val="ListBullet"/>
         <w:ind w:left="880"/>
       </w:pPr>
       <w:r>
-        <w:t>第十一条第一項の費用</w:t>
-      </w:r>
-    </w:p>
-    <w:p>
-      <w:pPr>
-        <w:pStyle w:val="Heading6"/>
+        <w:t>四</w:t>
+        <w:br/>
+        <w:t>当事者等（当事者若しくは事件の関係人、その法定代理人若しくは代表者又はこれらに準ずる者をいう。以下この号及び次号において同じ。）が口頭弁論又は審問の期日その他裁判所が定めた期日に出頭するための旅費、日当及び宿泊料（親権者以外の法定代理人、法人の代表者又はこれらに準ずる者が二人以上出頭したときは、そのうちの最も低額となる一人についての旅費、日当及び宿泊料）</w:t>
+        <w:br/>
+        <w:br/>
+        <w:br/>
+        <w:t>次に掲げるところにより算定した旅費、日当及び宿泊料の額</w:t>
+      </w:r>
+    </w:p>
+    <w:p>
+      <w:pPr>
+        <w:pStyle w:val="ListBullet"/>
         <w:ind w:left="880"/>
       </w:pPr>
       <w:r>
-        <w:t>三</w:t>
-      </w:r>
-    </w:p>
-    <w:p>
-      <w:pPr>
+        <w:t>五</w:t>
+        <w:br/>
+        <w:t>代理人（法定代理人及び特別代理人を除く。以下この号において同じ。）が前号に規定する期日に出頭した場合（当事者等が出頭命令又は呼出しを受けない期日に出頭した場合を除く。）における旅費、日当及び宿泊料（代理人が二人以上出頭したときは、そのうちの最も低額となる一人についての旅費、日当及び宿泊料）</w:t>
+        <w:br/>
+        <w:br/>
+        <w:br/>
+        <w:t>前号の例により算定した額。</w:t>
+        <w:br/>
+        <w:t>ただし、当事者等が出頭した場合における旅費、日当及び宿泊料の額として裁判所が相当と認める額を超えることができない。</w:t>
+      </w:r>
+    </w:p>
+    <w:p>
+      <w:pPr>
+        <w:pStyle w:val="ListBullet"/>
         <w:ind w:left="880"/>
       </w:pPr>
       <w:r>
-        <w:t>執行官法（昭和四十一年法律第百十一号）の規定による手数料及び費用</w:t>
-      </w:r>
-    </w:p>
-    <w:p>
-      <w:pPr>
-        <w:pStyle w:val="Heading6"/>
+        <w:t>六</w:t>
+        <w:br/>
+        <w:t>訴状その他の申立書、準備書面、書証の写し、訳文等の書類（当該民事訴訟等の資料とされたものに限る。）の作成及び提出の費用</w:t>
+        <w:br/>
+        <w:br/>
+        <w:br/>
+        <w:t>事件一件につき、事件の種類、当事者等の数並びに書類の種類及び通数（事件の記録が電磁的記録で作成されている場合にあつては、当該電磁的記録に記録された情報の内容を書面に出力したときのその通数）を基準として、通常要する書類の作成及び提出の費用の額として最高裁判所が定める額</w:t>
+      </w:r>
+    </w:p>
+    <w:p>
+      <w:pPr>
+        <w:pStyle w:val="ListBullet"/>
         <w:ind w:left="880"/>
       </w:pPr>
       <w:r>
-        <w:t>四</w:t>
-      </w:r>
-    </w:p>
-    <w:p>
-      <w:pPr>
+        <w:t>七</w:t>
+        <w:br/>
+        <w:t>官庁その他の公の団体又は公証人から前号の書類の交付を受けるために要する費用</w:t>
+        <w:br/>
+        <w:br/>
+        <w:br/>
+        <w:t>当該官庁等に支払うべき手数料の額に交付一回につき第一種郵便物の最低料金の二倍の額の範囲内において最高裁判所が定める額を加えた額</w:t>
+      </w:r>
+    </w:p>
+    <w:p>
+      <w:pPr>
+        <w:pStyle w:val="ListBullet"/>
         <w:ind w:left="880"/>
       </w:pPr>
       <w:r>
-        <w:t>当事者等（当事者若しくは事件の関係人、その法定代理人若しくは代表者又はこれらに準ずる者をいう。以下この号及び次号において同じ。）が口頭弁論又は審問の期日その他裁判所が定めた期日に出頭するための旅費、日当及び宿泊料（親権者以外の法定代理人、法人の代表者又はこれらに準ずる者が二人以上出頭したときは、そのうちの最も低額となる一人についての旅費、日当及び宿泊料）</w:t>
-      </w:r>
-    </w:p>
-    <w:p>
-      <w:pPr>
-        <w:pStyle w:val="Heading6"/>
+        <w:t>八</w:t>
+        <w:br/>
+        <w:t>第六号の訳文の翻訳料</w:t>
+        <w:br/>
+        <w:br/>
+        <w:br/>
+        <w:t>用紙一枚につき最高裁判所が定める額</w:t>
+      </w:r>
+    </w:p>
+    <w:p>
+      <w:pPr>
+        <w:pStyle w:val="ListBullet"/>
         <w:ind w:left="880"/>
       </w:pPr>
       <w:r>
-        <w:t>五</w:t>
-      </w:r>
-    </w:p>
-    <w:p>
-      <w:pPr>
+        <w:t>九</w:t>
+        <w:br/>
+        <w:t>文書又は物（裁判所が取り調べたものに限る。）を裁判所に送付した費用</w:t>
+        <w:br/>
+        <w:br/>
+        <w:br/>
+        <w:t>通常の方法により送付した場合における実費の額</w:t>
+      </w:r>
+    </w:p>
+    <w:p>
+      <w:pPr>
+        <w:pStyle w:val="ListBullet"/>
         <w:ind w:left="880"/>
       </w:pPr>
       <w:r>
-        <w:t>代理人（法定代理人及び特別代理人を除く。以下この号において同じ。）が前号に規定する期日に出頭した場合（当事者等が出頭命令又は呼出しを受けない期日に出頭した場合を除く。）における旅費、日当及び宿泊料（代理人が二人以上出頭したときは、そのうちの最も低額となる一人についての旅費、日当及び宿泊料）</w:t>
-      </w:r>
-    </w:p>
-    <w:p>
-      <w:pPr>
-        <w:pStyle w:val="Heading6"/>
+        <w:t>十</w:t>
+        <w:br/>
+        <w:t>民事訴訟等に関する法令の規定により裁判所が選任を命じた場合において当事者等が選任した弁護士又は裁判所が選任した弁護士に支払つた報酬及び費用</w:t>
+        <w:br/>
+        <w:br/>
+        <w:br/>
+        <w:t>裁判所が相当と認める額</w:t>
+      </w:r>
+    </w:p>
+    <w:p>
+      <w:pPr>
+        <w:pStyle w:val="ListBullet"/>
         <w:ind w:left="880"/>
       </w:pPr>
       <w:r>
-        <w:t>六</w:t>
-      </w:r>
-    </w:p>
-    <w:p>
-      <w:pPr>
+        <w:t>十一</w:t>
+        <w:br/>
+        <w:t>裁判所が嘱託する登記又は登録につき納める登録免許税</w:t>
+        <w:br/>
+        <w:br/>
+        <w:br/>
+        <w:t>その登録免許税の額</w:t>
+      </w:r>
+    </w:p>
+    <w:p>
+      <w:pPr>
+        <w:pStyle w:val="ListBullet"/>
         <w:ind w:left="880"/>
       </w:pPr>
       <w:r>
-        <w:t>訴状その他の申立書、準備書面、書証の写し、訳文等の書類（当該民事訴訟等の資料とされたものに限る。）の作成及び提出の費用</w:t>
-      </w:r>
-    </w:p>
-    <w:p>
-      <w:pPr>
-        <w:pStyle w:val="Heading6"/>
+        <w:t>十二</w:t>
+        <w:br/>
+        <w:t>強制執行の申立て若しくは配当要求のための債務名義の正本の交付、執行文の付与又は民事執行法（昭和五十四年法律第四号）第二十九条の規定により送達すべき書類の交付を受けるために要する費用</w:t>
+        <w:br/>
+        <w:br/>
+        <w:br/>
+        <w:t>裁判所その他の官庁又は公証人に支払うべき手数料の額に交付又は付与一回につき第一種郵便物の最低料金の二倍の額に書留料を加えた額の範囲内において最高裁判所が定める額を加えた額</w:t>
+      </w:r>
+    </w:p>
+    <w:p>
+      <w:pPr>
+        <w:pStyle w:val="ListBullet"/>
         <w:ind w:left="880"/>
       </w:pPr>
       <w:r>
-        <w:t>七</w:t>
-      </w:r>
-    </w:p>
-    <w:p>
-      <w:pPr>
+        <w:t>十三</w:t>
+        <w:br/>
+        <w:t>公証人法（明治四十一年法律第五十三号）第五十七条ノ二の規定により公証人がする書類の送達のために要する費用</w:t>
+        <w:br/>
+        <w:br/>
+        <w:br/>
+        <w:t>公証人に支払うべき手数料及び送達に要する料金の額</w:t>
+      </w:r>
+    </w:p>
+    <w:p>
+      <w:pPr>
+        <w:pStyle w:val="ListBullet"/>
         <w:ind w:left="880"/>
       </w:pPr>
       <w:r>
-        <w:t>官庁その他の公の団体又は公証人から前号の書類の交付を受けるために要する費用</w:t>
-      </w:r>
-    </w:p>
-    <w:p>
-      <w:pPr>
-        <w:pStyle w:val="Heading6"/>
+        <w:t>十四</w:t>
+        <w:br/>
+        <w:t>第十二号の交付若しくは付与を受け、又は前号の送達を申し立てるために裁判所以外の官庁又は公証人に提出すべき書類で官庁等の作成に係るものの交付を受けるために要する費用</w:t>
+        <w:br/>
+        <w:br/>
+        <w:br/>
+        <w:t>第七号の例により算定した費用の額</w:t>
+      </w:r>
+    </w:p>
+    <w:p>
+      <w:pPr>
+        <w:pStyle w:val="ListBullet"/>
         <w:ind w:left="880"/>
       </w:pPr>
       <w:r>
-        <w:t>八</w:t>
-      </w:r>
-    </w:p>
-    <w:p>
-      <w:pPr>
+        <w:t>十五</w:t>
+        <w:br/>
+        <w:t>裁判所が支払うものを除き、強制執行、仮差押えの執行又は担保権の実行（その例による競売を含む。）に関する法令の定めるところにより裁判所が選任した管理人又は管財人が受ける報酬及び費用</w:t>
+        <w:br/>
+        <w:br/>
+        <w:br/>
+        <w:t>当該法令の規定により裁判所が定める額</w:t>
+      </w:r>
+    </w:p>
+    <w:p>
+      <w:pPr>
+        <w:pStyle w:val="ListBullet"/>
         <w:ind w:left="880"/>
       </w:pPr>
       <w:r>
-        <w:t>第六号の訳文の翻訳料</w:t>
-      </w:r>
-    </w:p>
-    <w:p>
-      <w:pPr>
-        <w:pStyle w:val="Heading6"/>
+        <w:t>十六</w:t>
+        <w:br/>
+        <w:t>差押債権者が民事執行法第五十六条第一項（これを準用し、又はその例による場合を含む。）の許可を得て支払つた地代又は借賃</w:t>
+        <w:br/>
+        <w:br/>
+        <w:br/>
+        <w:t>その地代又は借賃の額</w:t>
+      </w:r>
+    </w:p>
+    <w:p>
+      <w:pPr>
+        <w:pStyle w:val="ListBullet"/>
         <w:ind w:left="880"/>
       </w:pPr>
       <w:r>
-        <w:t>九</w:t>
-      </w:r>
-    </w:p>
-    <w:p>
-      <w:pPr>
+        <w:t>十七</w:t>
+        <w:br/>
+        <w:t>第二十八条の二第一項の費用</w:t>
+        <w:br/>
+        <w:br/>
+        <w:br/>
+        <w:t>同項の規定により算定した額</w:t>
+      </w:r>
+    </w:p>
+    <w:p>
+      <w:pPr>
+        <w:pStyle w:val="ListBullet"/>
         <w:ind w:left="880"/>
       </w:pPr>
       <w:r>
-        <w:t>文書又は物（裁判所が取り調べたものに限る。）を裁判所に送付した費用</w:t>
-      </w:r>
-    </w:p>
-    <w:p>
-      <w:pPr>
-        <w:pStyle w:val="Heading6"/>
-        <w:ind w:left="880"/>
-      </w:pPr>
-      <w:r>
-        <w:t>十</w:t>
-      </w:r>
-    </w:p>
-    <w:p>
-      <w:pPr>
-        <w:ind w:left="880"/>
-      </w:pPr>
-      <w:r>
-        <w:t>民事訴訟等に関する法令の規定により裁判所が選任を命じた場合において当事者等が選任した弁護士又は裁判所が選任した弁護士に支払つた報酬及び費用</w:t>
-      </w:r>
-    </w:p>
-    <w:p>
-      <w:pPr>
-        <w:pStyle w:val="Heading6"/>
-        <w:ind w:left="880"/>
-      </w:pPr>
-      <w:r>
-        <w:t>十一</w:t>
-      </w:r>
-    </w:p>
-    <w:p>
-      <w:pPr>
-        <w:ind w:left="880"/>
-      </w:pPr>
-      <w:r>
-        <w:t>裁判所が嘱託する登記又は登録につき納める登録免許税</w:t>
-      </w:r>
-    </w:p>
-    <w:p>
-      <w:pPr>
-        <w:pStyle w:val="Heading6"/>
-        <w:ind w:left="880"/>
-      </w:pPr>
-      <w:r>
-        <w:t>十二</w:t>
-      </w:r>
-    </w:p>
-    <w:p>
-      <w:pPr>
-        <w:ind w:left="880"/>
-      </w:pPr>
-      <w:r>
-        <w:t>強制執行の申立て若しくは配当要求のための債務名義の正本の交付、執行文の付与又は民事執行法（昭和五十四年法律第四号）第二十九条の規定により送達すべき書類の交付を受けるために要する費用</w:t>
-      </w:r>
-    </w:p>
-    <w:p>
-      <w:pPr>
-        <w:pStyle w:val="Heading6"/>
-        <w:ind w:left="880"/>
-      </w:pPr>
-      <w:r>
-        <w:t>十三</w:t>
-      </w:r>
-    </w:p>
-    <w:p>
-      <w:pPr>
-        <w:ind w:left="880"/>
-      </w:pPr>
-      <w:r>
-        <w:t>公証人法（明治四十一年法律第五十三号）第五十七条ノ二の規定により公証人がする書類の送達のために要する費用</w:t>
-      </w:r>
-    </w:p>
-    <w:p>
-      <w:pPr>
-        <w:pStyle w:val="Heading6"/>
-        <w:ind w:left="880"/>
-      </w:pPr>
-      <w:r>
-        <w:t>十四</w:t>
-      </w:r>
-    </w:p>
-    <w:p>
-      <w:pPr>
-        <w:ind w:left="880"/>
-      </w:pPr>
-      <w:r>
-        <w:t>第十二号の交付若しくは付与を受け、又は前号の送達を申し立てるために裁判所以外の官庁又は公証人に提出すべき書類で官庁等の作成に係るものの交付を受けるために要する費用</w:t>
-      </w:r>
-    </w:p>
-    <w:p>
-      <w:pPr>
-        <w:pStyle w:val="Heading6"/>
-        <w:ind w:left="880"/>
-      </w:pPr>
-      <w:r>
-        <w:t>十五</w:t>
-      </w:r>
-    </w:p>
-    <w:p>
-      <w:pPr>
-        <w:ind w:left="880"/>
-      </w:pPr>
-      <w:r>
-        <w:t>裁判所が支払うものを除き、強制執行、仮差押えの執行又は担保権の実行（その例による競売を含む。）に関する法令の定めるところにより裁判所が選任した管理人又は管財人が受ける報酬及び費用</w:t>
-      </w:r>
-    </w:p>
-    <w:p>
-      <w:pPr>
-        <w:pStyle w:val="Heading6"/>
-        <w:ind w:left="880"/>
-      </w:pPr>
-      <w:r>
-        <w:t>十六</w:t>
-      </w:r>
-    </w:p>
-    <w:p>
-      <w:pPr>
-        <w:ind w:left="880"/>
-      </w:pPr>
-      <w:r>
-        <w:t>差押債権者が民事執行法第五十六条第一項（これを準用し、又はその例による場合を含む。）の許可を得て支払つた地代又は借賃</w:t>
-      </w:r>
-    </w:p>
-    <w:p>
-      <w:pPr>
-        <w:pStyle w:val="Heading6"/>
-        <w:ind w:left="880"/>
-      </w:pPr>
-      <w:r>
-        <w:t>十七</w:t>
-      </w:r>
-    </w:p>
-    <w:p>
-      <w:pPr>
-        <w:ind w:left="880"/>
-      </w:pPr>
-      <w:r>
-        <w:t>第二十八条の二第一項の費用</w:t>
-      </w:r>
-    </w:p>
-    <w:p>
-      <w:pPr>
-        <w:pStyle w:val="Heading6"/>
-        <w:ind w:left="880"/>
-      </w:pPr>
-      <w:r>
         <w:t>十八</w:t>
-      </w:r>
-    </w:p>
-    <w:p>
-      <w:pPr>
-        <w:ind w:left="880"/>
-      </w:pPr>
-      <w:r>
+        <w:br/>
         <w:t>民法（明治二十九年法律第八十九号）第三百八十五条（同法その他の法令において準用する場合を含む。）の規定による通知を書面でした場合の通知の費用</w:t>
+        <w:br/>
+        <w:br/>
+        <w:br/>
+        <w:t>通知一回につき第一種郵便物の最低料金に書留料を加えた額の範囲内において最高裁判所が定める額</w:t>
       </w:r>
     </w:p>
     <w:p>
@@ -400,52 +366,34 @@
     </w:p>
     <w:p>
       <w:pPr>
-        <w:pStyle w:val="Heading6"/>
+        <w:pStyle w:val="ListBullet"/>
         <w:ind w:left="880"/>
       </w:pPr>
       <w:r>
         <w:t>一</w:t>
-      </w:r>
-    </w:p>
-    <w:p>
-      <w:pPr>
+        <w:br/>
+        <w:t>民事訴訟法第二百七十五条第二項又は第三百九十五条若しくは第三百九十八条第一項（同法第四百二条第二項において準用する場合を含む。）の規定により和解又は支払督促の申立ての時に訴えの提起があつたものとみなされたとき。</w:t>
+      </w:r>
+    </w:p>
+    <w:p>
+      <w:pPr>
+        <w:pStyle w:val="ListBullet"/>
         <w:ind w:left="880"/>
       </w:pPr>
       <w:r>
-        <w:t>民事訴訟法第二百七十五条第二項又は第三百九十五条若しくは第三百九十八条第一項（同法第四百二条第二項において準用する場合を含む。）の規定により和解又は支払督促の申立ての時に訴えの提起があつたものとみなされたとき。</w:t>
-      </w:r>
-    </w:p>
-    <w:p>
-      <w:pPr>
-        <w:pStyle w:val="Heading6"/>
+        <w:t>二</w:t>
+        <w:br/>
+        <w:t>労働審判法（平成十六年法律第四十五号）第二十二条第一項（同法第二十三条第二項及び第二十四条第二項において準用する場合を含む。）の規定により労働審判手続の申立ての時に訴えの提起があつたものとみなされたとき。</w:t>
+      </w:r>
+    </w:p>
+    <w:p>
+      <w:pPr>
+        <w:pStyle w:val="ListBullet"/>
         <w:ind w:left="880"/>
       </w:pPr>
       <w:r>
-        <w:t>二</w:t>
-      </w:r>
-    </w:p>
-    <w:p>
-      <w:pPr>
-        <w:ind w:left="880"/>
-      </w:pPr>
-      <w:r>
-        <w:t>労働審判法（平成十六年法律第四十五号）第二十二条第一項（同法第二十三条第二項及び第二十四条第二項において準用する場合を含む。）の規定により労働審判手続の申立ての時に訴えの提起があつたものとみなされたとき。</w:t>
-      </w:r>
-    </w:p>
-    <w:p>
-      <w:pPr>
-        <w:pStyle w:val="Heading6"/>
-        <w:ind w:left="880"/>
-      </w:pPr>
-      <w:r>
         <w:t>三</w:t>
-      </w:r>
-    </w:p>
-    <w:p>
-      <w:pPr>
-        <w:ind w:left="880"/>
-      </w:pPr>
-      <w:r>
+        <w:br/>
         <w:t>消費者の財産的被害の集団的な回復のための民事の裁判手続の特例に関する法律第五十二条第一項の規定により債権届出の時に訴えの提起があつたものとみなされたとき。</w:t>
       </w:r>
     </w:p>
@@ -464,6 +412,8 @@
       </w:pPr>
       <w:r>
         <w:t>一の判決に対して上告の提起及び上告受理の申立てをする場合において、その主張する利益が共通であるときは、その限度において、その一方について納めた手数料は、他の一方についても納めたものとみなす。</w:t>
+        <w:br/>
+        <w:t>一の決定又は命令に対して民事訴訟法第三百三十六条第一項（これを準用し、又はその例による場合を含む。）の規定による抗告の提起及び同法第三百三十七条第二項（これを準用し、又はその例による場合を含む。）の規定による抗告の許可の申立てをする場合も、同様とする。</w:t>
       </w:r>
     </w:p>
     <w:p>
@@ -511,6 +461,8 @@
       </w:pPr>
       <w:r>
         <w:t>財産権上の請求でない請求に係る訴えについては、訴訟の目的の価額は、百六十万円とみなす。</w:t>
+        <w:br/>
+        <w:t>財産権上の請求に係る訴えで訴訟の目的の価額を算定することが極めて困難なものについても、同様とする。</w:t>
       </w:r>
     </w:p>
     <w:p>
@@ -665,6 +617,8 @@
     <w:p>
       <w:r>
         <w:t>手数料は、訴状その他の申立書又は申立ての趣意を記載した調書に収入印紙をはつて納めなければならない。</w:t>
+        <w:br/>
+        <w:t>ただし、最高裁判所規則で定める場合には、最高裁判所規則で定めるところにより、現金をもつて納めることができる。</w:t>
       </w:r>
     </w:p>
     <w:p>
@@ -716,87 +670,77 @@
     </w:p>
     <w:p>
       <w:pPr>
-        <w:pStyle w:val="Heading6"/>
+        <w:pStyle w:val="ListBullet"/>
         <w:ind w:left="880"/>
       </w:pPr>
       <w:r>
         <w:t>一</w:t>
-      </w:r>
-    </w:p>
-    <w:p>
-      <w:pPr>
+        <w:br/>
+        <w:t>訴え若しくは控訴の提起又は民事訴訟法第四十七条第一項若しくは第五十二条第一項の規定若しくはこれらの規定の例による参加の申出</w:t>
+        <w:br/>
+        <w:br/>
+        <w:br/>
+        <w:t>口頭弁論を経ない却下の裁判の確定又は最初にすべき口頭弁論の期日の終了前における取下げ</w:t>
+      </w:r>
+    </w:p>
+    <w:p>
+      <w:pPr>
+        <w:pStyle w:val="ListBullet"/>
         <w:ind w:left="880"/>
       </w:pPr>
       <w:r>
-        <w:t>訴え若しくは控訴の提起又は民事訴訟法第四十七条第一項若しくは第五十二条第一項の規定若しくはこれらの規定の例による参加の申出</w:t>
-      </w:r>
-    </w:p>
-    <w:p>
-      <w:pPr>
-        <w:pStyle w:val="Heading6"/>
+        <w:t>二</w:t>
+        <w:br/>
+        <w:t>民事調停法による調停の申立て</w:t>
+        <w:br/>
+        <w:br/>
+        <w:br/>
+        <w:t>却下の裁判の確定又は最初にすべき調停の期日の終了前における取下げ</w:t>
+      </w:r>
+    </w:p>
+    <w:p>
+      <w:pPr>
+        <w:pStyle w:val="ListBullet"/>
         <w:ind w:left="880"/>
       </w:pPr>
       <w:r>
-        <w:t>二</w:t>
-      </w:r>
-    </w:p>
-    <w:p>
-      <w:pPr>
+        <w:t>三</w:t>
+        <w:br/>
+        <w:t>労働審判法による労働審判手続の申立て</w:t>
+        <w:br/>
+        <w:br/>
+        <w:br/>
+        <w:t>却下の裁判の確定又は最初にすべき労働審判手続の期日の終了前における取下げ</w:t>
+      </w:r>
+    </w:p>
+    <w:p>
+      <w:pPr>
+        <w:pStyle w:val="ListBullet"/>
         <w:ind w:left="880"/>
       </w:pPr>
       <w:r>
-        <w:t>民事調停法による調停の申立て</w:t>
-      </w:r>
-    </w:p>
-    <w:p>
-      <w:pPr>
-        <w:pStyle w:val="Heading6"/>
+        <w:t>四</w:t>
+        <w:br/>
+        <w:t>借地借家法第四十一条（大規模な災害の被災地における借地借家に関する特別措置法第五条第二項（同条第四項において準用する場合を含む。）において準用する場合を含む。以下この号において同じ。）の事件の申立て、借地借家法第四十一条の事件における参加の申出（申立人として参加する場合に限る。）又はその申立て若しくは申出についての裁判に対する抗告（次号に掲げるものを除く。）の提起</w:t>
+        <w:br/>
+        <w:br/>
+        <w:br/>
+        <w:t>却下の裁判の確定又は最初にすべき審問の期日の終了前における取下げ</w:t>
+      </w:r>
+    </w:p>
+    <w:p>
+      <w:pPr>
+        <w:pStyle w:val="ListBullet"/>
         <w:ind w:left="880"/>
       </w:pPr>
       <w:r>
-        <w:t>三</w:t>
-      </w:r>
-    </w:p>
-    <w:p>
-      <w:pPr>
-        <w:ind w:left="880"/>
-      </w:pPr>
-      <w:r>
-        <w:t>労働審判法による労働審判手続の申立て</w:t>
-      </w:r>
-    </w:p>
-    <w:p>
-      <w:pPr>
-        <w:pStyle w:val="Heading6"/>
-        <w:ind w:left="880"/>
-      </w:pPr>
-      <w:r>
-        <w:t>四</w:t>
-      </w:r>
-    </w:p>
-    <w:p>
-      <w:pPr>
-        <w:ind w:left="880"/>
-      </w:pPr>
-      <w:r>
-        <w:t>借地借家法第四十一条（大規模な災害の被災地における借地借家に関する特別措置法第五条第二項（同条第四項において準用する場合を含む。）において準用する場合を含む。以下この号において同じ。）の事件の申立て、借地借家法第四十一条の事件における参加の申出（申立人として参加する場合に限る。）又はその申立て若しくは申出についての裁判に対する抗告（次号に掲げるものを除く。）の提起</w:t>
-      </w:r>
-    </w:p>
-    <w:p>
-      <w:pPr>
-        <w:pStyle w:val="Heading6"/>
-        <w:ind w:left="880"/>
-      </w:pPr>
-      <w:r>
         <w:t>五</w:t>
-      </w:r>
-    </w:p>
-    <w:p>
-      <w:pPr>
-        <w:ind w:left="880"/>
-      </w:pPr>
-      <w:r>
+        <w:br/>
         <w:t>上告の提起若しくは上告受理の申立て又は前号の申立て若しくは申出についての裁判に対する非訟事件手続法（平成二十三年法律第五十一号）第七十四条第一項の規定による再抗告若しくは同法第七十五条第一項の規定による特別抗告の提起若しくは同法第七十七条第二項の規定による抗告の許可の申立て</w:t>
+        <w:br/>
+        <w:br/>
+        <w:br/>
+        <w:t>原裁判所（抗告の許可の申立てにあつては、その申立てを受けた裁判所。以下この号において同じ。）における却下の裁判の確定又は原裁判所が上告裁判所若しくは抗告裁判所に事件を送付する前における取下げ</w:t>
       </w:r>
     </w:p>
     <w:p>
@@ -814,6 +758,8 @@
       </w:pPr>
       <w:r>
         <w:t>前項の規定は、数個の請求の一部について同項各号に定める事由が生じた場合において、既に納めた手数料の全部又は一部がなお係属する請求についても納められたものであるときは、その限度においては、適用しない。</w:t>
+        <w:br/>
+        <w:t>同項第五号に掲げる申立てについて同号に定める事由が生じた場合において、既に納めた手数料の全部又は一部がなお係属する他の同号に掲げる申立てについても納められたものであるときも、その限度において、同様とする。</w:t>
       </w:r>
     </w:p>
     <w:p>
@@ -831,6 +777,8 @@
       </w:pPr>
       <w:r>
         <w:t>支払督促の申立てについて、却下の処分の確定又は支払督促の送達前における取下げがあつた場合においては、裁判所書記官は、申立てにより、第三項の規定に準じて算出した金額の金銭を還付しなければならない。</w:t>
+        <w:br/>
+        <w:t>ただし、前項前段に規定する場合には、その限度においては、この限りでない。</w:t>
       </w:r>
     </w:p>
     <w:p>
@@ -971,35 +919,23 @@
     </w:p>
     <w:p>
       <w:pPr>
-        <w:pStyle w:val="Heading6"/>
+        <w:pStyle w:val="ListBullet"/>
         <w:ind w:left="880"/>
       </w:pPr>
       <w:r>
         <w:t>一</w:t>
-      </w:r>
-    </w:p>
-    <w:p>
-      <w:pPr>
+        <w:br/>
+        <w:t>裁判所が証拠調べ、書類の送達その他の民事訴訟等における手続上の行為をするため必要な次章に定める給付その他の給付に相当する金額</w:t>
+      </w:r>
+    </w:p>
+    <w:p>
+      <w:pPr>
+        <w:pStyle w:val="ListBullet"/>
         <w:ind w:left="880"/>
       </w:pPr>
       <w:r>
-        <w:t>裁判所が証拠調べ、書類の送達その他の民事訴訟等における手続上の行為をするため必要な次章に定める給付その他の給付に相当する金額</w:t>
-      </w:r>
-    </w:p>
-    <w:p>
-      <w:pPr>
-        <w:pStyle w:val="Heading6"/>
-        <w:ind w:left="880"/>
-      </w:pPr>
-      <w:r>
         <w:t>二</w:t>
-      </w:r>
-    </w:p>
-    <w:p>
-      <w:pPr>
-        <w:ind w:left="880"/>
-      </w:pPr>
-      <w:r>
+        <w:br/>
         <w:t>証拠調べ又は調停事件以外の民事事件若しくは行政事件における事実の調査その他の行為を裁判所外でする場合に必要な裁判官及び裁判所書記官の旅費及び宿泊料で、証人の例により算定したものに相当する金額</w:t>
       </w:r>
     </w:p>
@@ -1078,69 +1014,45 @@
     </w:p>
     <w:p>
       <w:pPr>
-        <w:pStyle w:val="Heading6"/>
+        <w:pStyle w:val="ListBullet"/>
         <w:ind w:left="880"/>
       </w:pPr>
       <w:r>
         <w:t>一</w:t>
-      </w:r>
-    </w:p>
-    <w:p>
-      <w:pPr>
+        <w:br/>
+        <w:t>督促手続</w:t>
+      </w:r>
+    </w:p>
+    <w:p>
+      <w:pPr>
+        <w:pStyle w:val="ListBullet"/>
         <w:ind w:left="880"/>
       </w:pPr>
       <w:r>
-        <w:t>督促手続</w:t>
-      </w:r>
-    </w:p>
-    <w:p>
-      <w:pPr>
-        <w:pStyle w:val="Heading6"/>
+        <w:t>二</w:t>
+        <w:br/>
+        <w:t>訴訟費用、和解の費用又は非訟事件（他の法令の規定により非訟事件手続法の規定を準用することとされる事件を含む。）、家事事件若しくは国際的な子の奪取の民事上の側面に関する条約の実施に関する法律（平成二十五年法律第四十八号）第二十九条に規定する子の返還に関する事件の手続の費用の負担の額を定める手続</w:t>
+      </w:r>
+    </w:p>
+    <w:p>
+      <w:pPr>
+        <w:pStyle w:val="ListBullet"/>
         <w:ind w:left="880"/>
       </w:pPr>
       <w:r>
-        <w:t>二</w:t>
-      </w:r>
-    </w:p>
-    <w:p>
-      <w:pPr>
+        <w:t>三</w:t>
+        <w:br/>
+        <w:t>民事執行法第四十二条第四項に規定する執行費用及び返還すべき金銭の額を定める手続</w:t>
+      </w:r>
+    </w:p>
+    <w:p>
+      <w:pPr>
+        <w:pStyle w:val="ListBullet"/>
         <w:ind w:left="880"/>
       </w:pPr>
       <w:r>
-        <w:t>訴訟費用、和解の費用又は非訟事件（他の法令の規定により非訟事件手続法の規定を準用することとされる事件を含む。）、家事事件若しくは国際的な子の奪取の民事上の側面に関する条約の実施に関する法律（平成二十五年法律第四十八号）第二十九条に規定する子の返還に関する事件の手続の費用の負担の額を定める手続</w:t>
-      </w:r>
-    </w:p>
-    <w:p>
-      <w:pPr>
-        <w:pStyle w:val="Heading6"/>
-        <w:ind w:left="880"/>
-      </w:pPr>
-      <w:r>
-        <w:t>三</w:t>
-      </w:r>
-    </w:p>
-    <w:p>
-      <w:pPr>
-        <w:ind w:left="880"/>
-      </w:pPr>
-      <w:r>
-        <w:t>民事執行法第四十二条第四項に規定する執行費用及び返還すべき金銭の額を定める手続</w:t>
-      </w:r>
-    </w:p>
-    <w:p>
-      <w:pPr>
-        <w:pStyle w:val="Heading6"/>
-        <w:ind w:left="880"/>
-      </w:pPr>
-      <w:r>
         <w:t>四</w:t>
-      </w:r>
-    </w:p>
-    <w:p>
-      <w:pPr>
-        <w:ind w:left="880"/>
-      </w:pPr>
-      <w:r>
+        <w:br/>
         <w:t>少額訴訟債権執行（民事執行法第百六十七条の二第二項に規定する少額訴訟債権執行をいう。以下同じ。）の手続</w:t>
       </w:r>
     </w:p>
@@ -1176,6 +1088,8 @@
     <w:p>
       <w:r>
         <w:t>前条の費用の取立てについては、第十一条第二項の規定により費用を納めるべき者に対する場合にあつては記録の存する裁判所の決定により、その他の者に対する場合にあつては第一審の裁判所の決定により、民事執行法その他強制執行の手続に関する法令の規定に従い強制執行をすることができる。</w:t>
+        <w:br/>
+        <w:t>この決定は、執行力のある債務名義と同一の効力を有する。</w:t>
       </w:r>
     </w:p>
     <w:p>
@@ -1257,6 +1171,8 @@
     <w:p>
       <w:r>
         <w:t>証人、鑑定人及び通訳人は、旅費、日当及び宿泊料を請求することができる。</w:t>
+        <w:br/>
+        <w:t>ただし、正当な理由がなく、宣誓又は証言、鑑定若しくは通訳を拒んだ者は、この限りでない。</w:t>
       </w:r>
     </w:p>
     <w:p>
@@ -1317,6 +1233,8 @@
     <w:p>
       <w:r>
         <w:t>民事訴訟等に関する法令の規定により調査を嘱託し、報告を求め、又は鑑定若しくは専門的な知識経験に基づく意見の陳述を嘱託したときは、請求により、報酬及び必要な費用を支給する。</w:t>
+        <w:br/>
+        <w:t>民事訴訟等に関する法令の規定により保管人、管理人若しくは評価人を任命し、又は換価その他の行為を命じたときも、他の法令に別段の定めがある場合を除き、同様とする。</w:t>
       </w:r>
     </w:p>
     <w:p>
@@ -1467,6 +1385,8 @@
     <w:p>
       <w:r>
         <w:t>旅費（航空賃を除く。）並びに日当及び宿泊料の計算上の旅行日数は、最も経済的な通常の経路及び方法によつて旅行した場合の例により計算する。</w:t>
+        <w:br/>
+        <w:t>ただし、天災その他やむを得ない事情により最も経済的な通常の経路又は方法によつて旅行し難い場合には、その現によつた経路及び方法によつて計算する。</w:t>
       </w:r>
     </w:p>
     <w:p>
@@ -1493,6 +1413,8 @@
     <w:p>
       <w:r>
         <w:t>この章に定める旅費、日当、宿泊料、鑑定料その他の給付は、判決によつて事件が完結する場合においてはその判決があるまでに、判決によらないで事件が完結する場合においてはその完結の日から二月を経過した日までに請求しないときは、支給しない。</w:t>
+        <w:br/>
+        <w:t>ただし、やむを得ない事由によりその期限内に請求することができなかつたときは、その事由が消滅した日から二週間以内に請求した場合に限り、支給する。</w:t>
       </w:r>
     </w:p>
     <w:p>
@@ -1506,6 +1428,8 @@
     <w:p>
       <w:r>
         <w:t>受命裁判官、受託裁判官又はその他の裁判官が証人尋問その他の手続を行なう場合には、この章の規定による給付に関し裁判所が定めるべき事項は、当該裁判官が定める。</w:t>
+        <w:br/>
+        <w:t>ただし、当該裁判官が自ら定めることが相当でないと認めるときは、この限りでない。</w:t>
       </w:r>
     </w:p>
     <w:p>
@@ -1523,87 +1447,77 @@
     </w:p>
     <w:p>
       <w:pPr>
-        <w:pStyle w:val="Heading6"/>
+        <w:pStyle w:val="ListBullet"/>
         <w:ind w:left="880"/>
       </w:pPr>
       <w:r>
         <w:t>一</w:t>
-      </w:r>
-    </w:p>
-    <w:p>
-      <w:pPr>
+        <w:br/>
+        <w:t>供託するために要する旅費、日当及び宿泊料</w:t>
+        <w:br/>
+        <w:br/>
+        <w:br/>
+        <w:t>第二条第四号及び第五号の例により算定した額</w:t>
+      </w:r>
+    </w:p>
+    <w:p>
+      <w:pPr>
+        <w:pStyle w:val="ListBullet"/>
         <w:ind w:left="880"/>
       </w:pPr>
       <w:r>
-        <w:t>供託するために要する旅費、日当及び宿泊料</w:t>
-      </w:r>
-    </w:p>
-    <w:p>
-      <w:pPr>
-        <w:pStyle w:val="Heading6"/>
+        <w:t>二</w:t>
+        <w:br/>
+        <w:t>供託所に出頭しないで供託することができるときは、供託に要する書類及び供託金の提出の費用並びに供託書正本の交付を受けるために要する費用</w:t>
+        <w:br/>
+        <w:br/>
+        <w:br/>
+        <w:t>提出又は交付一回につき第二条第十八号の例により算定した額</w:t>
+      </w:r>
+    </w:p>
+    <w:p>
+      <w:pPr>
+        <w:pStyle w:val="ListBullet"/>
         <w:ind w:left="880"/>
       </w:pPr>
       <w:r>
-        <w:t>二</w:t>
-      </w:r>
-    </w:p>
-    <w:p>
-      <w:pPr>
+        <w:t>三</w:t>
+        <w:br/>
+        <w:t>供託に要する書類及び供託の事情の届出の書類の作成の費用</w:t>
+        <w:br/>
+        <w:br/>
+        <w:br/>
+        <w:t>供託又はその事情の届出一件につき最高裁判所が定める額</w:t>
+      </w:r>
+    </w:p>
+    <w:p>
+      <w:pPr>
+        <w:pStyle w:val="ListBullet"/>
         <w:ind w:left="880"/>
       </w:pPr>
       <w:r>
-        <w:t>供託所に出頭しないで供託することができるときは、供託に要する書類及び供託金の提出の費用並びに供託書正本の交付を受けるために要する費用</w:t>
-      </w:r>
-    </w:p>
-    <w:p>
-      <w:pPr>
-        <w:pStyle w:val="Heading6"/>
+        <w:t>四</w:t>
+        <w:br/>
+        <w:t>供託の事情の届出の書類の提出の費用</w:t>
+        <w:br/>
+        <w:br/>
+        <w:br/>
+        <w:t>提出一回につき第二条第十八号の例により算定した額</w:t>
+      </w:r>
+    </w:p>
+    <w:p>
+      <w:pPr>
+        <w:pStyle w:val="ListBullet"/>
         <w:ind w:left="880"/>
       </w:pPr>
       <w:r>
-        <w:t>三</w:t>
-      </w:r>
-    </w:p>
-    <w:p>
-      <w:pPr>
-        <w:ind w:left="880"/>
-      </w:pPr>
-      <w:r>
-        <w:t>供託に要する書類及び供託の事情の届出の書類の作成の費用</w:t>
-      </w:r>
-    </w:p>
-    <w:p>
-      <w:pPr>
-        <w:pStyle w:val="Heading6"/>
-        <w:ind w:left="880"/>
-      </w:pPr>
-      <w:r>
-        <w:t>四</w:t>
-      </w:r>
-    </w:p>
-    <w:p>
-      <w:pPr>
-        <w:ind w:left="880"/>
-      </w:pPr>
-      <w:r>
-        <w:t>供託の事情の届出の書類の提出の費用</w:t>
-      </w:r>
-    </w:p>
-    <w:p>
-      <w:pPr>
-        <w:pStyle w:val="Heading6"/>
-        <w:ind w:left="880"/>
-      </w:pPr>
-      <w:r>
         <w:t>五</w:t>
-      </w:r>
-    </w:p>
-    <w:p>
-      <w:pPr>
-        <w:ind w:left="880"/>
-      </w:pPr>
-      <w:r>
+        <w:br/>
         <w:t>供託に要する書類で官庁その他の公の団体の作成に係るものの交付を受けるために要する費用</w:t>
+        <w:br/>
+        <w:br/>
+        <w:br/>
+        <w:t>交付一回につき第二条第七号の例により算定した額</w:t>
       </w:r>
     </w:p>
     <w:p>
@@ -1749,7 +1663,7 @@
         <w:pStyle w:val="Heading1"/>
       </w:pPr>
       <w:r>
-        <w:t>附　則（昭和四七年六月三日法律第五二号）</w:t>
+        <w:t>附則（昭和四七年六月三日法律第五二号）</w:t>
       </w:r>
     </w:p>
     <w:p>
@@ -1775,56 +1689,7 @@
         <w:pStyle w:val="Heading1"/>
       </w:pPr>
       <w:r>
-        <w:t>附　則（昭和五〇年一二月二七日法律第九四号）</w:t>
-      </w:r>
-    </w:p>
-    <w:p>
-      <w:r>
-        <w:t>この法律は、海上航行船舶の所有者の責任の制限に関する国際条約が日本国について効力を生ずる日から施行する。</w:t>
-      </w:r>
-    </w:p>
-    <w:p>
-      <w:r>
-        <w:br w:type="page"/>
-      </w:r>
-    </w:p>
-    <w:p>
-      <w:pPr>
-        <w:pStyle w:val="Heading1"/>
-      </w:pPr>
-      <w:r>
-        <w:t>附　則（昭和五〇年一二月二七日法律第九五号）</w:t>
-      </w:r>
-    </w:p>
-    <w:p>
-      <w:pPr>
-        <w:pStyle w:val="Heading4"/>
-      </w:pPr>
-      <w:r>
-        <w:t>第一条（施行期日）</w:t>
-      </w:r>
-    </w:p>
-    <w:p>
-      <w:r>
-        <w:t>この法律は、責任条約が日本国について効力を生ずる日から施行する。</w:t>
-      </w:r>
-    </w:p>
-    <w:p>
-      <w:r>
-        <w:br w:type="page"/>
-      </w:r>
-    </w:p>
-    <w:p>
-      <w:pPr>
-        <w:pStyle w:val="Heading1"/>
-      </w:pPr>
-      <w:r>
-        <w:t>附　則（昭和五四年三月三〇日法律第五号）</w:t>
-      </w:r>
-    </w:p>
-    <w:p>
-      <w:r>
-        <w:t>この法律は、民事執行法（昭和五十四年法律第四号）の施行の日（昭和五十五年十月一日）から施行する。</w:t>
+        <w:t>附則（昭和五〇年一二月二七日法律第九四号）</w:t>
       </w:r>
     </w:p>
     <w:p>
@@ -1833,7 +1698,7 @@
         <w:ind w:left="440"/>
       </w:pPr>
       <w:r>
-        <w:t>２</w:t>
+        <w:t>１</w:t>
       </w:r>
     </w:p>
     <w:p>
@@ -1841,7 +1706,46 @@
         <w:ind w:left="440"/>
       </w:pPr>
       <w:r>
-        <w:t>この法律の施行前に申し立てられた民事執行、企業担保権の実行及び破産の事件については、なお従前の例による。</w:t>
+        <w:t>この法律は、海上航行船舶の所有者の責任の制限に関する国際条約が日本国について効力を生ずる日から施行する。</w:t>
+      </w:r>
+    </w:p>
+    <w:p>
+      <w:r>
+        <w:br w:type="page"/>
+      </w:r>
+    </w:p>
+    <w:p>
+      <w:pPr>
+        <w:pStyle w:val="Heading1"/>
+      </w:pPr>
+      <w:r>
+        <w:t>附則（昭和五〇年一二月二七日法律第九五号）</w:t>
+      </w:r>
+    </w:p>
+    <w:p>
+      <w:pPr>
+        <w:pStyle w:val="Heading4"/>
+      </w:pPr>
+      <w:r>
+        <w:t>第一条（施行期日）</w:t>
+      </w:r>
+    </w:p>
+    <w:p>
+      <w:r>
+        <w:t>この法律は、責任条約が日本国について効力を生ずる日から施行する。</w:t>
+      </w:r>
+    </w:p>
+    <w:p>
+      <w:r>
+        <w:br w:type="page"/>
+      </w:r>
+    </w:p>
+    <w:p>
+      <w:pPr>
+        <w:pStyle w:val="Heading1"/>
+      </w:pPr>
+      <w:r>
+        <w:t>附則（昭和五四年三月三〇日法律第五号）</w:t>
       </w:r>
     </w:p>
     <w:p>
@@ -1850,7 +1754,7 @@
         <w:ind w:left="440"/>
       </w:pPr>
       <w:r>
-        <w:t>３</w:t>
+        <w:t>１</w:t>
       </w:r>
     </w:p>
     <w:p>
@@ -1858,7 +1762,7 @@
         <w:ind w:left="440"/>
       </w:pPr>
       <w:r>
-        <w:t>前項の事件に関し執行官が受ける手数料及び支払又は償還を受ける費用の額については、同項の規定にかかわらず、最高裁判所規則の定めるところによる。</w:t>
+        <w:t>この法律は、民事執行法（昭和五十四年法律第四号）の施行の日（昭和五十五年十月一日）から施行する。</w:t>
       </w:r>
     </w:p>
     <w:p>
@@ -1867,7 +1771,7 @@
         <w:ind w:left="440"/>
       </w:pPr>
       <w:r>
-        <w:t>４</w:t>
+        <w:t>２</w:t>
       </w:r>
     </w:p>
     <w:p>
@@ -1875,25 +1779,7 @@
         <w:ind w:left="440"/>
       </w:pPr>
       <w:r>
-        <w:t>この法律の施行後に申し立てられた民事執行の事件に係るこの法律の施行前に生じた第四十八条の規定による改正前の民事訴訟費用等に関する法律第二条第十三号及び第十四号に掲げる費用については、なお従前の例による。</w:t>
-      </w:r>
-    </w:p>
-    <w:p>
-      <w:r>
-        <w:br w:type="page"/>
-      </w:r>
-    </w:p>
-    <w:p>
-      <w:pPr>
-        <w:pStyle w:val="Heading1"/>
-      </w:pPr>
-      <w:r>
-        <w:t>附　則（昭和五四年三月三一日法律第一〇号）</w:t>
-      </w:r>
-    </w:p>
-    <w:p>
-      <w:r>
-        <w:t>この法律は、昭和五十四年四月一日から施行する。</w:t>
+        <w:t>この法律の施行前に申し立てられた民事執行、企業担保権の実行及び破産の事件については、なお従前の例による。</w:t>
       </w:r>
     </w:p>
     <w:p>
@@ -1902,7 +1788,7 @@
         <w:ind w:left="440"/>
       </w:pPr>
       <w:r>
-        <w:t>２</w:t>
+        <w:t>３</w:t>
       </w:r>
     </w:p>
     <w:p>
@@ -1910,61 +1796,7 @@
         <w:ind w:left="440"/>
       </w:pPr>
       <w:r>
-        <w:t>この法律の施行前に要した費用については、なお従前の例による。</w:t>
-      </w:r>
-    </w:p>
-    <w:p>
-      <w:r>
-        <w:br w:type="page"/>
-      </w:r>
-    </w:p>
-    <w:p>
-      <w:pPr>
-        <w:pStyle w:val="Heading1"/>
-      </w:pPr>
-      <w:r>
-        <w:t>附　則（昭和五五年五月一七日法律第五〇号）</w:t>
-      </w:r>
-    </w:p>
-    <w:p>
-      <w:r>
-        <w:t>この法律は、昭和五十五年十月一日から施行する。</w:t>
-      </w:r>
-    </w:p>
-    <w:p>
-      <w:r>
-        <w:br w:type="page"/>
-      </w:r>
-    </w:p>
-    <w:p>
-      <w:pPr>
-        <w:pStyle w:val="Heading1"/>
-      </w:pPr>
-      <w:r>
-        <w:t>附　則（昭和五五年五月一七日法律第五一号）</w:t>
-      </w:r>
-    </w:p>
-    <w:p>
-      <w:r>
-        <w:t>この法律は、昭和五十六年一月一日から施行する。</w:t>
-      </w:r>
-    </w:p>
-    <w:p>
-      <w:r>
-        <w:br w:type="page"/>
-      </w:r>
-    </w:p>
-    <w:p>
-      <w:pPr>
-        <w:pStyle w:val="Heading1"/>
-      </w:pPr>
-      <w:r>
-        <w:t>附　則（昭和五五年五月二六日法律第六一号）</w:t>
-      </w:r>
-    </w:p>
-    <w:p>
-      <w:r>
-        <w:t>この法律は、昭和五十五年十月一日から施行する。</w:t>
+        <w:t>前項の事件に関し執行官が受ける手数料及び支払又は償還を受ける費用の額については、同項の規定にかかわらず、最高裁判所規則の定めるところによる。</w:t>
       </w:r>
     </w:p>
     <w:p>
@@ -1973,7 +1805,7 @@
         <w:ind w:left="440"/>
       </w:pPr>
       <w:r>
-        <w:t>２</w:t>
+        <w:t>４</w:t>
       </w:r>
     </w:p>
     <w:p>
@@ -1981,7 +1813,20 @@
         <w:ind w:left="440"/>
       </w:pPr>
       <w:r>
-        <w:t>この法律の施行前にされた民事訴訟費用等に関する法律第九条第二項各号に掲げる申立てに係る手数料の還付については、なお従前の例による。</w:t>
+        <w:t>この法律の施行後に申し立てられた民事執行の事件に係るこの法律の施行前に生じた第四十八条の規定による改正前の民事訴訟費用等に関する法律第二条第十三号及び第十四号に掲げる費用については、なお従前の例による。</w:t>
+      </w:r>
+    </w:p>
+    <w:p>
+      <w:r>
+        <w:br w:type="page"/>
+      </w:r>
+    </w:p>
+    <w:p>
+      <w:pPr>
+        <w:pStyle w:val="Heading1"/>
+      </w:pPr>
+      <w:r>
+        <w:t>附則（昭和五四年三月三一日法律第一〇号）</w:t>
       </w:r>
     </w:p>
     <w:p>
@@ -1990,7 +1835,7 @@
         <w:ind w:left="440"/>
       </w:pPr>
       <w:r>
-        <w:t>３</w:t>
+        <w:t>１</w:t>
       </w:r>
     </w:p>
     <w:p>
@@ -1998,25 +1843,7 @@
         <w:ind w:left="440"/>
       </w:pPr>
       <w:r>
-        <w:t>民事執行法の施行に伴う関係法律の整理等に関する法律（昭和五十四年法律第五号）附則第二項の規定により同法第四十八条の規定による改正前の民事訴訟費用等に関する法律（以下「旧法」という。）の規定によるものとされた旧法別表第一の上欄に掲げる申立てに係る手数料の額は、申立ての区分に応じ、それぞれ同表の下欄に掲げる額の三倍の額とする。</w:t>
-      </w:r>
-    </w:p>
-    <w:p>
-      <w:r>
-        <w:br w:type="page"/>
-      </w:r>
-    </w:p>
-    <w:p>
-      <w:pPr>
-        <w:pStyle w:val="Heading1"/>
-      </w:pPr>
-      <w:r>
-        <w:t>附　則（昭和五七年八月二四日法律第八二号）</w:t>
-      </w:r>
-    </w:p>
-    <w:p>
-      <w:r>
-        <w:t>この法律は、昭和五十七年九月一日から施行する。</w:t>
+        <w:t>この法律は、昭和五十四年四月一日から施行する。</w:t>
       </w:r>
     </w:p>
     <w:p>
@@ -2033,7 +1860,7 @@
         <w:ind w:left="440"/>
       </w:pPr>
       <w:r>
-        <w:t>この法律の施行前に地方裁判所に訴えの提起があつた事件については、なお従前の例による。</w:t>
+        <w:t>この法律の施行前に要した費用については、なお従前の例による。</w:t>
       </w:r>
     </w:p>
     <w:p>
@@ -2046,503 +1873,7 @@
         <w:pStyle w:val="Heading1"/>
       </w:pPr>
       <w:r>
-        <w:t>附　則（平成元年一二月二二日法律第九一号）</w:t>
-      </w:r>
-    </w:p>
-    <w:p>
-      <w:pPr>
-        <w:pStyle w:val="Heading4"/>
-      </w:pPr>
-      <w:r>
-        <w:t>第一条（施行期日）</w:t>
-      </w:r>
-    </w:p>
-    <w:p>
-      <w:r>
-        <w:t>この法律は、公布の日から起算して二年を超えない範囲内において政令で定める日から施行する。</w:t>
-      </w:r>
-    </w:p>
-    <w:p>
-      <w:r>
-        <w:br w:type="page"/>
-      </w:r>
-    </w:p>
-    <w:p>
-      <w:pPr>
-        <w:pStyle w:val="Heading1"/>
-      </w:pPr>
-      <w:r>
-        <w:t>附　則（平成三年一〇月四日法律第九〇号）</w:t>
-      </w:r>
-    </w:p>
-    <w:p>
-      <w:pPr>
-        <w:pStyle w:val="Heading4"/>
-      </w:pPr>
-      <w:r>
-        <w:t>第一条（施行期日）</w:t>
-      </w:r>
-    </w:p>
-    <w:p>
-      <w:r>
-        <w:t>この法律は、公布の日から起算して一年を超えない範囲内において政令で定める日から施行する。</w:t>
-      </w:r>
-    </w:p>
-    <w:p>
-      <w:r>
-        <w:br w:type="page"/>
-      </w:r>
-    </w:p>
-    <w:p>
-      <w:pPr>
-        <w:pStyle w:val="Heading1"/>
-      </w:pPr>
-      <w:r>
-        <w:t>附　則（平成四年六月五日法律第七二号）</w:t>
-      </w:r>
-    </w:p>
-    <w:p>
-      <w:r>
-        <w:t>この法律は、公布の日から起算して六月を超えない範囲内において政令で定める日から施行する。</w:t>
-      </w:r>
-    </w:p>
-    <w:p>
-      <w:r>
-        <w:br w:type="page"/>
-      </w:r>
-    </w:p>
-    <w:p>
-      <w:pPr>
-        <w:pStyle w:val="Heading1"/>
-      </w:pPr>
-      <w:r>
-        <w:t>附　則（平成八年六月二一日法律第九五号）</w:t>
-      </w:r>
-    </w:p>
-    <w:p>
-      <w:pPr>
-        <w:pStyle w:val="Heading4"/>
-      </w:pPr>
-      <w:r>
-        <w:t>第一条（施行期日）</w:t>
-      </w:r>
-    </w:p>
-    <w:p>
-      <w:r>
-        <w:t>この法律は、平成九年四月一日から施行する。</w:t>
-      </w:r>
-    </w:p>
-    <w:p>
-      <w:r>
-        <w:br w:type="page"/>
-      </w:r>
-    </w:p>
-    <w:p>
-      <w:pPr>
-        <w:pStyle w:val="Heading1"/>
-      </w:pPr>
-      <w:r>
-        <w:t>附　則（平成八年六月二六日法律第一〇八号）</w:t>
-      </w:r>
-    </w:p>
-    <w:p>
-      <w:r>
-        <w:t>この法律は、公布の日から起算して三月を超えない範囲内において政令で定める日から施行する。</w:t>
-      </w:r>
-    </w:p>
-    <w:p>
-      <w:r>
-        <w:br w:type="page"/>
-      </w:r>
-    </w:p>
-    <w:p>
-      <w:pPr>
-        <w:pStyle w:val="Heading1"/>
-      </w:pPr>
-      <w:r>
-        <w:t>附　則（平成八年六月二六日法律第一一〇号）</w:t>
-      </w:r>
-    </w:p>
-    <w:p>
-      <w:r>
-        <w:t>この法律は、新民訴法の施行の日から施行する。</w:t>
-      </w:r>
-    </w:p>
-    <w:p>
-      <w:r>
-        <w:br w:type="page"/>
-      </w:r>
-    </w:p>
-    <w:p>
-      <w:pPr>
-        <w:pStyle w:val="Heading1"/>
-      </w:pPr>
-      <w:r>
-        <w:t>附　則（平成一〇年六月一五日法律第一〇七号）</w:t>
-      </w:r>
-    </w:p>
-    <w:p>
-      <w:pPr>
-        <w:pStyle w:val="Heading4"/>
-      </w:pPr>
-      <w:r>
-        <w:t>第一条（施行期日）</w:t>
-      </w:r>
-    </w:p>
-    <w:p>
-      <w:r>
-        <w:t>この法律は、平成十年十二月一日から施行する。</w:t>
-      </w:r>
-    </w:p>
-    <w:p>
-      <w:r>
-        <w:br w:type="page"/>
-      </w:r>
-    </w:p>
-    <w:p>
-      <w:pPr>
-        <w:pStyle w:val="Heading1"/>
-      </w:pPr>
-      <w:r>
-        <w:t>附　則（平成一〇年一〇月一六日法律第一二八号）</w:t>
-      </w:r>
-    </w:p>
-    <w:p>
-      <w:r>
-        <w:t>この法律は、公布の日から起算して二月を経過した日から施行する。</w:t>
-      </w:r>
-    </w:p>
-    <w:p>
-      <w:r>
-        <w:br w:type="page"/>
-      </w:r>
-    </w:p>
-    <w:p>
-      <w:pPr>
-        <w:pStyle w:val="Heading1"/>
-      </w:pPr>
-      <w:r>
-        <w:t>附　則（平成一一年一二月一七日法律第一五八号）</w:t>
-      </w:r>
-    </w:p>
-    <w:p>
-      <w:r>
-        <w:t>この法律は、公布の日から起算して二月を経過した日から施行する。</w:t>
-      </w:r>
-    </w:p>
-    <w:p>
-      <w:r>
-        <w:br w:type="page"/>
-      </w:r>
-    </w:p>
-    <w:p>
-      <w:pPr>
-        <w:pStyle w:val="Heading1"/>
-      </w:pPr>
-      <w:r>
-        <w:t>附　則（平成一一年一二月二二日法律第二二五号）</w:t>
-      </w:r>
-    </w:p>
-    <w:p>
-      <w:pPr>
-        <w:pStyle w:val="Heading4"/>
-      </w:pPr>
-      <w:r>
-        <w:t>第一条（施行期日）</w:t>
-      </w:r>
-    </w:p>
-    <w:p>
-      <w:r>
-        <w:t>この法律は、公布の日から起算して六月を超えない範囲内において政令で定める日から施行する。</w:t>
-      </w:r>
-    </w:p>
-    <w:p>
-      <w:pPr>
-        <w:pStyle w:val="Heading4"/>
-      </w:pPr>
-      <w:r>
-        <w:t>第二十五条（民法等の一部改正に伴う経過措置）</w:t>
-      </w:r>
-    </w:p>
-    <w:p>
-      <w:r>
-        <w:t>この法律の施行前に和議開始の申立てがあった場合又は当該申立てに基づきこの法律の施行前若しくは施行後に和議開始の決定があった場合においては、当該申立て又は決定に係る次の各号に掲げる法律の規定に定める事項に関する取扱いについては、この法律の附則の規定による改正後のこれらの規定にかかわらず、なお従前の例による。</w:t>
-      </w:r>
-    </w:p>
-    <w:p>
-      <w:pPr>
-        <w:pStyle w:val="Heading6"/>
-        <w:ind w:left="880"/>
-      </w:pPr>
-      <w:r>
-        <w:t>一から十二まで</w:t>
-      </w:r>
-    </w:p>
-    <w:p>
-      <w:pPr>
-        <w:ind w:left="880"/>
-      </w:pPr>
-      <w:r>
-        <w:t>略</w:t>
-      </w:r>
-    </w:p>
-    <w:p>
-      <w:pPr>
-        <w:pStyle w:val="Heading6"/>
-        <w:ind w:left="880"/>
-      </w:pPr>
-      <w:r>
-        <w:t>十三</w:t>
-      </w:r>
-    </w:p>
-    <w:p>
-      <w:pPr>
-        <w:ind w:left="880"/>
-      </w:pPr>
-      <w:r>
-        <w:t>民事訴訟費用等に関する法律別表第一の十二の項及び十七の項ニ</w:t>
-      </w:r>
-    </w:p>
-    <w:p>
-      <w:r>
-        <w:br w:type="page"/>
-      </w:r>
-    </w:p>
-    <w:p>
-      <w:pPr>
-        <w:pStyle w:val="Heading1"/>
-      </w:pPr>
-      <w:r>
-        <w:t>附　則（平成一二年一一月二九日法律第一二九号）</w:t>
-      </w:r>
-    </w:p>
-    <w:p>
-      <w:pPr>
-        <w:pStyle w:val="Heading4"/>
-      </w:pPr>
-      <w:r>
-        <w:t>第一条（施行期日）</w:t>
-      </w:r>
-    </w:p>
-    <w:p>
-      <w:r>
-        <w:t>この法律は、公布の日から起算して六月を超えない範囲内において政令で定める日から施行する。</w:t>
-      </w:r>
-    </w:p>
-    <w:p>
-      <w:r>
-        <w:br w:type="page"/>
-      </w:r>
-    </w:p>
-    <w:p>
-      <w:pPr>
-        <w:pStyle w:val="Heading1"/>
-      </w:pPr>
-      <w:r>
-        <w:t>附　則（平成一三年四月一三日法律第三一号）</w:t>
-      </w:r>
-    </w:p>
-    <w:p>
-      <w:pPr>
-        <w:pStyle w:val="Heading4"/>
-      </w:pPr>
-      <w:r>
-        <w:t>第一条（施行期日）</w:t>
-      </w:r>
-    </w:p>
-    <w:p>
-      <w:r>
-        <w:t>この法律は、公布の日から起算して六月を経過した日から施行する。</w:t>
-      </w:r>
-    </w:p>
-    <w:p>
-      <w:r>
-        <w:br w:type="page"/>
-      </w:r>
-    </w:p>
-    <w:p>
-      <w:pPr>
-        <w:pStyle w:val="Heading1"/>
-      </w:pPr>
-      <w:r>
-        <w:t>附　則（平成一四年七月三一日法律第一〇〇号）</w:t>
-      </w:r>
-    </w:p>
-    <w:p>
-      <w:pPr>
-        <w:pStyle w:val="Heading4"/>
-      </w:pPr>
-      <w:r>
-        <w:t>第一条（施行期日）</w:t>
-      </w:r>
-    </w:p>
-    <w:p>
-      <w:r>
-        <w:t>この法律は、民間事業者による信書の送達に関する法律（平成十四年法律第九十九号）の施行の日から施行する。</w:t>
-      </w:r>
-    </w:p>
-    <w:p>
-      <w:pPr>
-        <w:pStyle w:val="Heading4"/>
-      </w:pPr>
-      <w:r>
-        <w:t>第三条（その他の経過措置の政令への委任）</w:t>
-      </w:r>
-    </w:p>
-    <w:p>
-      <w:r>
-        <w:t>前条に定めるもののほか、この法律の施行に関し必要な経過措置は、政令で定める。</w:t>
-      </w:r>
-    </w:p>
-    <w:p>
-      <w:r>
-        <w:br w:type="page"/>
-      </w:r>
-    </w:p>
-    <w:p>
-      <w:pPr>
-        <w:pStyle w:val="Heading1"/>
-      </w:pPr>
-      <w:r>
-        <w:t>附　則（平成一四年一二月一三日法律第一五五号）</w:t>
-      </w:r>
-    </w:p>
-    <w:p>
-      <w:pPr>
-        <w:pStyle w:val="Heading4"/>
-      </w:pPr>
-      <w:r>
-        <w:t>第一条（施行期日）</w:t>
-      </w:r>
-    </w:p>
-    <w:p>
-      <w:r>
-        <w:t>この法律は、会社更生法（平成十四年法律第百五十四号）の施行の日から施行する。</w:t>
-      </w:r>
-    </w:p>
-    <w:p>
-      <w:r>
-        <w:br w:type="page"/>
-      </w:r>
-    </w:p>
-    <w:p>
-      <w:pPr>
-        <w:pStyle w:val="Heading1"/>
-      </w:pPr>
-      <w:r>
-        <w:t>附　則（平成一五年七月一六日法律第一〇八号）</w:t>
-      </w:r>
-    </w:p>
-    <w:p>
-      <w:pPr>
-        <w:pStyle w:val="Heading4"/>
-      </w:pPr>
-      <w:r>
-        <w:t>第一条（施行期日）</w:t>
-      </w:r>
-    </w:p>
-    <w:p>
-      <w:r>
-        <w:t>この法律は、公布の日から起算して一年を超えない範囲内において政令で定める日から施行する。</w:t>
-      </w:r>
-    </w:p>
-    <w:p>
-      <w:r>
-        <w:br w:type="page"/>
-      </w:r>
-    </w:p>
-    <w:p>
-      <w:pPr>
-        <w:pStyle w:val="Heading1"/>
-      </w:pPr>
-      <w:r>
-        <w:t>附　則（平成一五年七月一六日法律第一〇九号）</w:t>
-      </w:r>
-    </w:p>
-    <w:p>
-      <w:pPr>
-        <w:pStyle w:val="Heading4"/>
-      </w:pPr>
-      <w:r>
-        <w:t>第一条（施行期日）</w:t>
-      </w:r>
-    </w:p>
-    <w:p>
-      <w:r>
-        <w:t>この法律は、公布の日から起算して一年を超えない範囲内において政令で定める日から施行する。</w:t>
-      </w:r>
-    </w:p>
-    <w:p>
-      <w:r>
-        <w:br w:type="page"/>
-      </w:r>
-    </w:p>
-    <w:p>
-      <w:pPr>
-        <w:pStyle w:val="Heading1"/>
-      </w:pPr>
-      <w:r>
-        <w:t>附　則（平成一五年七月二五日法律第一二八号）</w:t>
-      </w:r>
-    </w:p>
-    <w:p>
-      <w:pPr>
-        <w:pStyle w:val="Heading4"/>
-      </w:pPr>
-      <w:r>
-        <w:t>第一条（施行期日）</w:t>
-      </w:r>
-    </w:p>
-    <w:p>
-      <w:r>
-        <w:t>この法律は、平成十六年四月一日から施行する。</w:t>
-      </w:r>
-    </w:p>
-    <w:p>
-      <w:pPr>
-        <w:pStyle w:val="Heading6"/>
-        <w:ind w:left="880"/>
-      </w:pPr>
-      <w:r>
-        <w:t>一</w:t>
-      </w:r>
-    </w:p>
-    <w:p>
-      <w:pPr>
-        <w:ind w:left="880"/>
-      </w:pPr>
-      <w:r>
-        <w:t>略</w:t>
-      </w:r>
-    </w:p>
-    <w:p>
-      <w:pPr>
-        <w:pStyle w:val="Heading6"/>
-        <w:ind w:left="880"/>
-      </w:pPr>
-      <w:r>
-        <w:t>二</w:t>
-      </w:r>
-    </w:p>
-    <w:p>
-      <w:pPr>
-        <w:ind w:left="880"/>
-      </w:pPr>
-      <w:r>
-        <w:t>第三条（民事訴訟費用等に関する法律第四条第二項及び第七項の改正規定を除く。）及び第二章並びに附則第三条から第五条までの規定</w:t>
-      </w:r>
-    </w:p>
-    <w:p>
-      <w:pPr>
-        <w:pStyle w:val="Heading4"/>
-      </w:pPr>
-      <w:r>
-        <w:t>第三条（当事者その他の者が負担すべき民事訴訟等の費用の範囲及び額に関する経過措置）</w:t>
-      </w:r>
-    </w:p>
-    <w:p>
-      <w:r>
-        <w:t>第三条の規定による改正後の民事訴訟費用等に関する法律（以下「新費用法」という。）第二条の規定は、次項に定めるものを除き、附則第一条第二号に定める日（以下「一部施行日」という。）以後に申立てがされ、又は職権により開始された事件に係る費用について適用し、一部施行日前に申立てがされ、又は職権により開始された事件に係る費用については、なお従前の例による。</w:t>
+        <w:t>附則（昭和五五年五月一七日法律第五〇号）</w:t>
       </w:r>
     </w:p>
     <w:p>
@@ -2551,7 +1882,7 @@
         <w:ind w:left="440"/>
       </w:pPr>
       <w:r>
-        <w:t>２</w:t>
+        <w:t>１</w:t>
       </w:r>
     </w:p>
     <w:p>
@@ -2559,33 +1890,20 @@
         <w:ind w:left="440"/>
       </w:pPr>
       <w:r>
-        <w:t>新費用法第二条第四号及び第五号の規定は、当事者等（当事者若しくは事件の関係人、その法定代理人若しくは代表者又はこれらに準ずる者をいう。）又はその代理人（法定代理人及び特別代理人を除く。）が一部施行日以後に行う期日への出頭及び一部施行日以後に出発する旅行について適用し、一部施行日前に行った期日への出頭及び一部施行日前に出発した旅行については、なお従前の例による。</w:t>
-      </w:r>
-    </w:p>
-    <w:p>
-      <w:pPr>
-        <w:pStyle w:val="Heading4"/>
-      </w:pPr>
-      <w:r>
-        <w:t>第四条（過納手数料の還付に関する経過措置）</w:t>
-      </w:r>
-    </w:p>
-    <w:p>
-      <w:r>
-        <w:t>新費用法第九条第三項の規定は、一部施行日以後にされた同項各号に掲げる申立てに係る手数料の還付について適用し、一部施行日前にされたこれらの申立てに係る手数料の還付については、なお従前の例による。</w:t>
-      </w:r>
-    </w:p>
-    <w:p>
-      <w:pPr>
-        <w:pStyle w:val="Heading4"/>
-      </w:pPr>
-      <w:r>
-        <w:t>第五条（第三債務者の供託の費用の請求等に関する経過措置）</w:t>
-      </w:r>
-    </w:p>
-    <w:p>
-      <w:r>
-        <w:t>新費用法第二十八条の二の規定は、次項に定めるものを除き、一部施行日以後にされた第三債務者の供託について適用し、一部施行日前にされた第三債務者の供託については、なお従前の例による。</w:t>
+        <w:t>この法律は、昭和五十五年十月一日から施行する。</w:t>
+      </w:r>
+    </w:p>
+    <w:p>
+      <w:r>
+        <w:br w:type="page"/>
+      </w:r>
+    </w:p>
+    <w:p>
+      <w:pPr>
+        <w:pStyle w:val="Heading1"/>
+      </w:pPr>
+      <w:r>
+        <w:t>附則（昭和五五年五月一七日法律第五一号）</w:t>
       </w:r>
     </w:p>
     <w:p>
@@ -2594,6 +1912,53 @@
         <w:ind w:left="440"/>
       </w:pPr>
       <w:r>
+        <w:t>１</w:t>
+      </w:r>
+    </w:p>
+    <w:p>
+      <w:pPr>
+        <w:ind w:left="440"/>
+      </w:pPr>
+      <w:r>
+        <w:t>この法律は、昭和五十六年一月一日から施行する。</w:t>
+      </w:r>
+    </w:p>
+    <w:p>
+      <w:r>
+        <w:br w:type="page"/>
+      </w:r>
+    </w:p>
+    <w:p>
+      <w:pPr>
+        <w:pStyle w:val="Heading1"/>
+      </w:pPr>
+      <w:r>
+        <w:t>附則（昭和五五年五月二六日法律第六一号）</w:t>
+      </w:r>
+    </w:p>
+    <w:p>
+      <w:pPr>
+        <w:pStyle w:val="Heading5"/>
+        <w:ind w:left="440"/>
+      </w:pPr>
+      <w:r>
+        <w:t>１</w:t>
+      </w:r>
+    </w:p>
+    <w:p>
+      <w:pPr>
+        <w:ind w:left="440"/>
+      </w:pPr>
+      <w:r>
+        <w:t>この法律は、昭和五十五年十月一日から施行する。</w:t>
+      </w:r>
+    </w:p>
+    <w:p>
+      <w:pPr>
+        <w:pStyle w:val="Heading5"/>
+        <w:ind w:left="440"/>
+      </w:pPr>
+      <w:r>
         <w:t>２</w:t>
       </w:r>
     </w:p>
@@ -2602,6 +1967,657 @@
         <w:ind w:left="440"/>
       </w:pPr>
       <w:r>
+        <w:t>この法律の施行前にされた民事訴訟費用等に関する法律第九条第二項各号に掲げる申立てに係る手数料の還付については、なお従前の例による。</w:t>
+      </w:r>
+    </w:p>
+    <w:p>
+      <w:pPr>
+        <w:pStyle w:val="Heading5"/>
+        <w:ind w:left="440"/>
+      </w:pPr>
+      <w:r>
+        <w:t>３</w:t>
+      </w:r>
+    </w:p>
+    <w:p>
+      <w:pPr>
+        <w:ind w:left="440"/>
+      </w:pPr>
+      <w:r>
+        <w:t>民事執行法の施行に伴う関係法律の整理等に関する法律（昭和五十四年法律第五号）附則第二項の規定により同法第四十八条の規定による改正前の民事訴訟費用等に関する法律（以下「旧法」という。）の規定によるものとされた旧法別表第一の上欄に掲げる申立てに係る手数料の額は、申立ての区分に応じ、それぞれ同表の下欄に掲げる額の三倍の額とする。</w:t>
+      </w:r>
+    </w:p>
+    <w:p>
+      <w:r>
+        <w:br w:type="page"/>
+      </w:r>
+    </w:p>
+    <w:p>
+      <w:pPr>
+        <w:pStyle w:val="Heading1"/>
+      </w:pPr>
+      <w:r>
+        <w:t>附則（昭和五七年八月二四日法律第八二号）</w:t>
+      </w:r>
+    </w:p>
+    <w:p>
+      <w:pPr>
+        <w:pStyle w:val="Heading5"/>
+        <w:ind w:left="440"/>
+      </w:pPr>
+      <w:r>
+        <w:t>１</w:t>
+      </w:r>
+    </w:p>
+    <w:p>
+      <w:pPr>
+        <w:ind w:left="440"/>
+      </w:pPr>
+      <w:r>
+        <w:t>この法律は、昭和五十七年九月一日から施行する。</w:t>
+      </w:r>
+    </w:p>
+    <w:p>
+      <w:pPr>
+        <w:pStyle w:val="Heading5"/>
+        <w:ind w:left="440"/>
+      </w:pPr>
+      <w:r>
+        <w:t>２</w:t>
+      </w:r>
+    </w:p>
+    <w:p>
+      <w:pPr>
+        <w:ind w:left="440"/>
+      </w:pPr>
+      <w:r>
+        <w:t>この法律の施行前に地方裁判所に訴えの提起があつた事件については、なお従前の例による。</w:t>
+      </w:r>
+    </w:p>
+    <w:p>
+      <w:r>
+        <w:br w:type="page"/>
+      </w:r>
+    </w:p>
+    <w:p>
+      <w:pPr>
+        <w:pStyle w:val="Heading1"/>
+      </w:pPr>
+      <w:r>
+        <w:t>附則（平成元年一二月二二日法律第九一号）</w:t>
+      </w:r>
+    </w:p>
+    <w:p>
+      <w:pPr>
+        <w:pStyle w:val="Heading4"/>
+      </w:pPr>
+      <w:r>
+        <w:t>第一条（施行期日）</w:t>
+      </w:r>
+    </w:p>
+    <w:p>
+      <w:r>
+        <w:t>この法律は、公布の日から起算して二年を超えない範囲内において政令で定める日から施行する。</w:t>
+      </w:r>
+    </w:p>
+    <w:p>
+      <w:r>
+        <w:br w:type="page"/>
+      </w:r>
+    </w:p>
+    <w:p>
+      <w:pPr>
+        <w:pStyle w:val="Heading1"/>
+      </w:pPr>
+      <w:r>
+        <w:t>附則（平成三年一〇月四日法律第九〇号）</w:t>
+      </w:r>
+    </w:p>
+    <w:p>
+      <w:pPr>
+        <w:pStyle w:val="Heading4"/>
+      </w:pPr>
+      <w:r>
+        <w:t>第一条（施行期日）</w:t>
+      </w:r>
+    </w:p>
+    <w:p>
+      <w:r>
+        <w:t>この法律は、公布の日から起算して一年を超えない範囲内において政令で定める日から施行する。</w:t>
+      </w:r>
+    </w:p>
+    <w:p>
+      <w:r>
+        <w:br w:type="page"/>
+      </w:r>
+    </w:p>
+    <w:p>
+      <w:pPr>
+        <w:pStyle w:val="Heading1"/>
+      </w:pPr>
+      <w:r>
+        <w:t>附則（平成四年六月五日法律第七二号）</w:t>
+      </w:r>
+    </w:p>
+    <w:p>
+      <w:r>
+        <w:t>この法律は、公布の日から起算して六月を超えない範囲内において政令で定める日から施行する。</w:t>
+      </w:r>
+    </w:p>
+    <w:p>
+      <w:r>
+        <w:br w:type="page"/>
+      </w:r>
+    </w:p>
+    <w:p>
+      <w:pPr>
+        <w:pStyle w:val="Heading1"/>
+      </w:pPr>
+      <w:r>
+        <w:t>附則（平成八年六月二一日法律第九五号）</w:t>
+      </w:r>
+    </w:p>
+    <w:p>
+      <w:pPr>
+        <w:pStyle w:val="Heading4"/>
+      </w:pPr>
+      <w:r>
+        <w:t>第一条（施行期日）</w:t>
+      </w:r>
+    </w:p>
+    <w:p>
+      <w:r>
+        <w:t>この法律は、平成九年四月一日から施行する。</w:t>
+      </w:r>
+    </w:p>
+    <w:p>
+      <w:r>
+        <w:br w:type="page"/>
+      </w:r>
+    </w:p>
+    <w:p>
+      <w:pPr>
+        <w:pStyle w:val="Heading1"/>
+      </w:pPr>
+      <w:r>
+        <w:t>附則（平成八年六月二六日法律第一〇八号）</w:t>
+      </w:r>
+    </w:p>
+    <w:p>
+      <w:pPr>
+        <w:pStyle w:val="Heading5"/>
+        <w:ind w:left="440"/>
+      </w:pPr>
+      <w:r>
+        <w:t>１</w:t>
+      </w:r>
+    </w:p>
+    <w:p>
+      <w:pPr>
+        <w:ind w:left="440"/>
+      </w:pPr>
+      <w:r>
+        <w:t>この法律は、公布の日から起算して三月を超えない範囲内において政令で定める日から施行する。</w:t>
+      </w:r>
+    </w:p>
+    <w:p>
+      <w:r>
+        <w:br w:type="page"/>
+      </w:r>
+    </w:p>
+    <w:p>
+      <w:pPr>
+        <w:pStyle w:val="Heading1"/>
+      </w:pPr>
+      <w:r>
+        <w:t>附則（平成八年六月二六日法律第一一〇号）</w:t>
+      </w:r>
+    </w:p>
+    <w:p>
+      <w:r>
+        <w:t>この法律は、新民訴法の施行の日から施行する。</w:t>
+      </w:r>
+    </w:p>
+    <w:p>
+      <w:r>
+        <w:br w:type="page"/>
+      </w:r>
+    </w:p>
+    <w:p>
+      <w:pPr>
+        <w:pStyle w:val="Heading1"/>
+      </w:pPr>
+      <w:r>
+        <w:t>附則（平成一〇年六月一五日法律第一〇七号）</w:t>
+      </w:r>
+    </w:p>
+    <w:p>
+      <w:pPr>
+        <w:pStyle w:val="Heading4"/>
+      </w:pPr>
+      <w:r>
+        <w:t>第一条（施行期日）</w:t>
+      </w:r>
+    </w:p>
+    <w:p>
+      <w:r>
+        <w:t>この法律は、平成十年十二月一日から施行する。</w:t>
+      </w:r>
+    </w:p>
+    <w:p>
+      <w:r>
+        <w:br w:type="page"/>
+      </w:r>
+    </w:p>
+    <w:p>
+      <w:pPr>
+        <w:pStyle w:val="Heading1"/>
+      </w:pPr>
+      <w:r>
+        <w:t>附則（平成一〇年一〇月一六日法律第一二八号）</w:t>
+      </w:r>
+    </w:p>
+    <w:p>
+      <w:pPr>
+        <w:pStyle w:val="Heading5"/>
+        <w:ind w:left="440"/>
+      </w:pPr>
+      <w:r>
+        <w:t>１</w:t>
+      </w:r>
+    </w:p>
+    <w:p>
+      <w:pPr>
+        <w:ind w:left="440"/>
+      </w:pPr>
+      <w:r>
+        <w:t>この法律は、公布の日から起算して二月を経過した日から施行する。</w:t>
+      </w:r>
+    </w:p>
+    <w:p>
+      <w:r>
+        <w:br w:type="page"/>
+      </w:r>
+    </w:p>
+    <w:p>
+      <w:pPr>
+        <w:pStyle w:val="Heading1"/>
+      </w:pPr>
+      <w:r>
+        <w:t>附則（平成一一年一二月一七日法律第一五八号）</w:t>
+      </w:r>
+    </w:p>
+    <w:p>
+      <w:pPr>
+        <w:pStyle w:val="Heading5"/>
+        <w:ind w:left="440"/>
+      </w:pPr>
+      <w:r>
+        <w:t>１</w:t>
+      </w:r>
+    </w:p>
+    <w:p>
+      <w:pPr>
+        <w:ind w:left="440"/>
+      </w:pPr>
+      <w:r>
+        <w:t>この法律は、公布の日から起算して二月を経過した日から施行する。</w:t>
+      </w:r>
+    </w:p>
+    <w:p>
+      <w:r>
+        <w:br w:type="page"/>
+      </w:r>
+    </w:p>
+    <w:p>
+      <w:pPr>
+        <w:pStyle w:val="Heading1"/>
+      </w:pPr>
+      <w:r>
+        <w:t>附則（平成一一年一二月二二日法律第二二五号）</w:t>
+      </w:r>
+    </w:p>
+    <w:p>
+      <w:pPr>
+        <w:pStyle w:val="Heading4"/>
+      </w:pPr>
+      <w:r>
+        <w:t>第一条（施行期日）</w:t>
+      </w:r>
+    </w:p>
+    <w:p>
+      <w:r>
+        <w:t>この法律は、公布の日から起算して六月を超えない範囲内において政令で定める日から施行する。</w:t>
+      </w:r>
+    </w:p>
+    <w:p>
+      <w:pPr>
+        <w:pStyle w:val="Heading4"/>
+      </w:pPr>
+      <w:r>
+        <w:t>第二十五条（民法等の一部改正に伴う経過措置）</w:t>
+      </w:r>
+    </w:p>
+    <w:p>
+      <w:r>
+        <w:t>この法律の施行前に和議開始の申立てがあった場合又は当該申立てに基づきこの法律の施行前若しくは施行後に和議開始の決定があった場合においては、当該申立て又は決定に係る次の各号に掲げる法律の規定に定める事項に関する取扱いについては、この法律の附則の規定による改正後のこれらの規定にかかわらず、なお従前の例による。</w:t>
+      </w:r>
+    </w:p>
+    <w:p>
+      <w:pPr>
+        <w:pStyle w:val="ListBullet"/>
+        <w:ind w:left="880"/>
+      </w:pPr>
+      <w:r>
+        <w:t>一から十二まで</w:t>
+        <w:br/>
+        <w:t>略</w:t>
+      </w:r>
+    </w:p>
+    <w:p>
+      <w:pPr>
+        <w:pStyle w:val="ListBullet"/>
+        <w:ind w:left="880"/>
+      </w:pPr>
+      <w:r>
+        <w:t>十三</w:t>
+        <w:br/>
+        <w:t>民事訴訟費用等に関する法律別表第一の十二の項及び十七の項ニ</w:t>
+      </w:r>
+    </w:p>
+    <w:p>
+      <w:r>
+        <w:br w:type="page"/>
+      </w:r>
+    </w:p>
+    <w:p>
+      <w:pPr>
+        <w:pStyle w:val="Heading1"/>
+      </w:pPr>
+      <w:r>
+        <w:t>附則（平成一二年一一月二九日法律第一二九号）</w:t>
+      </w:r>
+    </w:p>
+    <w:p>
+      <w:pPr>
+        <w:pStyle w:val="Heading4"/>
+      </w:pPr>
+      <w:r>
+        <w:t>第一条（施行期日）</w:t>
+      </w:r>
+    </w:p>
+    <w:p>
+      <w:r>
+        <w:t>この法律は、公布の日から起算して六月を超えない範囲内において政令で定める日から施行する。</w:t>
+      </w:r>
+    </w:p>
+    <w:p>
+      <w:r>
+        <w:br w:type="page"/>
+      </w:r>
+    </w:p>
+    <w:p>
+      <w:pPr>
+        <w:pStyle w:val="Heading1"/>
+      </w:pPr>
+      <w:r>
+        <w:t>附則（平成一三年四月一三日法律第三一号）</w:t>
+      </w:r>
+    </w:p>
+    <w:p>
+      <w:pPr>
+        <w:pStyle w:val="Heading4"/>
+      </w:pPr>
+      <w:r>
+        <w:t>第一条（施行期日）</w:t>
+      </w:r>
+    </w:p>
+    <w:p>
+      <w:r>
+        <w:t>この法律は、公布の日から起算して六月を経過した日から施行する。</w:t>
+      </w:r>
+    </w:p>
+    <w:p>
+      <w:r>
+        <w:br w:type="page"/>
+      </w:r>
+    </w:p>
+    <w:p>
+      <w:pPr>
+        <w:pStyle w:val="Heading1"/>
+      </w:pPr>
+      <w:r>
+        <w:t>附則（平成一四年七月三一日法律第一〇〇号）</w:t>
+      </w:r>
+    </w:p>
+    <w:p>
+      <w:pPr>
+        <w:pStyle w:val="Heading4"/>
+      </w:pPr>
+      <w:r>
+        <w:t>第一条（施行期日）</w:t>
+      </w:r>
+    </w:p>
+    <w:p>
+      <w:r>
+        <w:t>この法律は、民間事業者による信書の送達に関する法律（平成十四年法律第九十九号）の施行の日から施行する。</w:t>
+      </w:r>
+    </w:p>
+    <w:p>
+      <w:pPr>
+        <w:pStyle w:val="Heading4"/>
+      </w:pPr>
+      <w:r>
+        <w:t>第三条（その他の経過措置の政令への委任）</w:t>
+      </w:r>
+    </w:p>
+    <w:p>
+      <w:r>
+        <w:t>前条に定めるもののほか、この法律の施行に関し必要な経過措置は、政令で定める。</w:t>
+      </w:r>
+    </w:p>
+    <w:p>
+      <w:r>
+        <w:br w:type="page"/>
+      </w:r>
+    </w:p>
+    <w:p>
+      <w:pPr>
+        <w:pStyle w:val="Heading1"/>
+      </w:pPr>
+      <w:r>
+        <w:t>附則（平成一四年一二月一三日法律第一五五号）</w:t>
+      </w:r>
+    </w:p>
+    <w:p>
+      <w:pPr>
+        <w:pStyle w:val="Heading4"/>
+      </w:pPr>
+      <w:r>
+        <w:t>第一条（施行期日）</w:t>
+      </w:r>
+    </w:p>
+    <w:p>
+      <w:r>
+        <w:t>この法律は、会社更生法（平成十四年法律第百五十四号）の施行の日から施行する。</w:t>
+      </w:r>
+    </w:p>
+    <w:p>
+      <w:r>
+        <w:br w:type="page"/>
+      </w:r>
+    </w:p>
+    <w:p>
+      <w:pPr>
+        <w:pStyle w:val="Heading1"/>
+      </w:pPr>
+      <w:r>
+        <w:t>附則（平成一五年七月一六日法律第一〇八号）</w:t>
+      </w:r>
+    </w:p>
+    <w:p>
+      <w:pPr>
+        <w:pStyle w:val="Heading4"/>
+      </w:pPr>
+      <w:r>
+        <w:t>第一条（施行期日）</w:t>
+      </w:r>
+    </w:p>
+    <w:p>
+      <w:r>
+        <w:t>この法律は、公布の日から起算して一年を超えない範囲内において政令で定める日から施行する。</w:t>
+      </w:r>
+    </w:p>
+    <w:p>
+      <w:r>
+        <w:br w:type="page"/>
+      </w:r>
+    </w:p>
+    <w:p>
+      <w:pPr>
+        <w:pStyle w:val="Heading1"/>
+      </w:pPr>
+      <w:r>
+        <w:t>附則（平成一五年七月一六日法律第一〇九号）</w:t>
+      </w:r>
+    </w:p>
+    <w:p>
+      <w:pPr>
+        <w:pStyle w:val="Heading4"/>
+      </w:pPr>
+      <w:r>
+        <w:t>第一条（施行期日）</w:t>
+      </w:r>
+    </w:p>
+    <w:p>
+      <w:r>
+        <w:t>この法律は、公布の日から起算して一年を超えない範囲内において政令で定める日から施行する。</w:t>
+      </w:r>
+    </w:p>
+    <w:p>
+      <w:r>
+        <w:br w:type="page"/>
+      </w:r>
+    </w:p>
+    <w:p>
+      <w:pPr>
+        <w:pStyle w:val="Heading1"/>
+      </w:pPr>
+      <w:r>
+        <w:t>附則（平成一五年七月二五日法律第一二八号）</w:t>
+      </w:r>
+    </w:p>
+    <w:p>
+      <w:pPr>
+        <w:pStyle w:val="Heading4"/>
+      </w:pPr>
+      <w:r>
+        <w:t>第一条（施行期日）</w:t>
+      </w:r>
+    </w:p>
+    <w:p>
+      <w:r>
+        <w:t>この法律は、平成十六年四月一日から施行する。</w:t>
+        <w:br/>
+        <w:t>ただし、次の各号に掲げる規定は、当該各号に定める日から施行する。</w:t>
+      </w:r>
+    </w:p>
+    <w:p>
+      <w:pPr>
+        <w:pStyle w:val="ListBullet"/>
+        <w:ind w:left="880"/>
+      </w:pPr>
+      <w:r>
+        <w:t>一</w:t>
+        <w:br/>
+        <w:t>略</w:t>
+      </w:r>
+    </w:p>
+    <w:p>
+      <w:pPr>
+        <w:pStyle w:val="ListBullet"/>
+        <w:ind w:left="880"/>
+      </w:pPr>
+      <w:r>
+        <w:t>二</w:t>
+        <w:br/>
+        <w:t>第三条（民事訴訟費用等に関する法律第四条第二項及び第七項の改正規定を除く。）及び第二章並びに附則第三条から第五条までの規定</w:t>
+        <w:br/>
+        <w:br/>
+        <w:br/>
+        <w:t>平成十六年一月一日</w:t>
+      </w:r>
+    </w:p>
+    <w:p>
+      <w:pPr>
+        <w:pStyle w:val="Heading4"/>
+      </w:pPr>
+      <w:r>
+        <w:t>第三条（当事者その他の者が負担すべき民事訴訟等の費用の範囲及び額に関する経過措置）</w:t>
+      </w:r>
+    </w:p>
+    <w:p>
+      <w:r>
+        <w:t>第三条の規定による改正後の民事訴訟費用等に関する法律（以下「新費用法」という。）第二条の規定は、次項に定めるものを除き、附則第一条第二号に定める日（以下「一部施行日」という。）以後に申立てがされ、又は職権により開始された事件に係る費用について適用し、一部施行日前に申立てがされ、又は職権により開始された事件に係る費用については、なお従前の例による。</w:t>
+      </w:r>
+    </w:p>
+    <w:p>
+      <w:pPr>
+        <w:pStyle w:val="Heading5"/>
+        <w:ind w:left="440"/>
+      </w:pPr>
+      <w:r>
+        <w:t>２</w:t>
+      </w:r>
+    </w:p>
+    <w:p>
+      <w:pPr>
+        <w:ind w:left="440"/>
+      </w:pPr>
+      <w:r>
+        <w:t>新費用法第二条第四号及び第五号の規定は、当事者等（当事者若しくは事件の関係人、その法定代理人若しくは代表者又はこれらに準ずる者をいう。）又はその代理人（法定代理人及び特別代理人を除く。）が一部施行日以後に行う期日への出頭及び一部施行日以後に出発する旅行について適用し、一部施行日前に行った期日への出頭及び一部施行日前に出発した旅行については、なお従前の例による。</w:t>
+      </w:r>
+    </w:p>
+    <w:p>
+      <w:pPr>
+        <w:pStyle w:val="Heading4"/>
+      </w:pPr>
+      <w:r>
+        <w:t>第四条（過納手数料の還付に関する経過措置）</w:t>
+      </w:r>
+    </w:p>
+    <w:p>
+      <w:r>
+        <w:t>新費用法第九条第三項の規定は、一部施行日以後にされた同項各号に掲げる申立てに係る手数料の還付について適用し、一部施行日前にされたこれらの申立てに係る手数料の還付については、なお従前の例による。</w:t>
+      </w:r>
+    </w:p>
+    <w:p>
+      <w:pPr>
+        <w:pStyle w:val="Heading4"/>
+      </w:pPr>
+      <w:r>
+        <w:t>第五条（第三債務者の供託の費用の請求等に関する経過措置）</w:t>
+      </w:r>
+    </w:p>
+    <w:p>
+      <w:r>
+        <w:t>新費用法第二十八条の二の規定は、次項に定めるものを除き、一部施行日以後にされた第三債務者の供託について適用し、一部施行日前にされた第三債務者の供託については、なお従前の例による。</w:t>
+      </w:r>
+    </w:p>
+    <w:p>
+      <w:pPr>
+        <w:pStyle w:val="Heading5"/>
+        <w:ind w:left="440"/>
+      </w:pPr>
+      <w:r>
+        <w:t>２</w:t>
+      </w:r>
+    </w:p>
+    <w:p>
+      <w:pPr>
+        <w:ind w:left="440"/>
+      </w:pPr>
+      <w:r>
         <w:t>新費用法第二十八条の二第一項第一号の規定は、一部施行日以後に出発する供託のための旅行について適用し、一部施行日前に出発した供託のための旅行については、なお従前の例による。</w:t>
       </w:r>
     </w:p>
@@ -2615,7 +2631,7 @@
         <w:pStyle w:val="Heading1"/>
       </w:pPr>
       <w:r>
-        <w:t>附　則（平成一五年八月一日法律第一三四号）</w:t>
+        <w:t>附則（平成一五年八月一日法律第一三四号）</w:t>
       </w:r>
     </w:p>
     <w:p>
@@ -2641,7 +2657,7 @@
         <w:pStyle w:val="Heading1"/>
       </w:pPr>
       <w:r>
-        <w:t>附　則（平成一五年八月一日法律第一三八号）</w:t>
+        <w:t>附則（平成一五年八月一日法律第一三八号）</w:t>
       </w:r>
     </w:p>
     <w:p>
@@ -2680,7 +2696,7 @@
         <w:pStyle w:val="Heading1"/>
       </w:pPr>
       <w:r>
-        <w:t>附　則（平成一六年四月二一日法律第三七号）</w:t>
+        <w:t>附則（平成一六年四月二一日法律第三七号）</w:t>
       </w:r>
     </w:p>
     <w:p>
@@ -2706,7 +2722,7 @@
         <w:pStyle w:val="Heading1"/>
       </w:pPr>
       <w:r>
-        <w:t>附　則（平成一六年五月一二日法律第四五号）</w:t>
+        <w:t>附則（平成一六年五月一二日法律第四五号）</w:t>
       </w:r>
     </w:p>
     <w:p>
@@ -2732,7 +2748,7 @@
         <w:pStyle w:val="Heading1"/>
       </w:pPr>
       <w:r>
-        <w:t>附　則（平成一六年六月二日法律第七六号）</w:t>
+        <w:t>附則（平成一六年六月二日法律第七六号）</w:t>
       </w:r>
     </w:p>
     <w:p>
@@ -2771,7 +2787,7 @@
         <w:pStyle w:val="Heading1"/>
       </w:pPr>
       <w:r>
-        <w:t>附　則（平成一六年六月九日法律第八四号）</w:t>
+        <w:t>附則（平成一六年六月九日法律第八四号）</w:t>
       </w:r>
     </w:p>
     <w:p>
@@ -2797,7 +2813,7 @@
         <w:pStyle w:val="Heading1"/>
       </w:pPr>
       <w:r>
-        <w:t>附　則（平成一六年六月一八日法律第一二〇号）</w:t>
+        <w:t>附則（平成一六年六月一八日法律第一二〇号）</w:t>
       </w:r>
     </w:p>
     <w:p>
@@ -2824,6 +2840,8 @@
     <w:p>
       <w:r>
         <w:t>この法律による改正後の裁判所法、民事訴訟法、民事訴訟費用等に関する法律、特許法、実用新案法、意匠法、商標法、不正競争防止法及び著作権法の規定（罰則を除く。）は、この附則に特別の定めがある場合を除き、この法律の施行前に生じた事項にも適用する。</w:t>
+        <w:br/>
+        <w:t>ただし、この法律による改正前のこれらの法律の規定により生じた効力を妨げない。</w:t>
       </w:r>
     </w:p>
     <w:p>
@@ -2836,7 +2854,7 @@
         <w:pStyle w:val="Heading1"/>
       </w:pPr>
       <w:r>
-        <w:t>附　則（平成一六年六月一八日法律第一二四号）</w:t>
+        <w:t>附則（平成一六年六月一八日法律第一二四号）</w:t>
       </w:r>
     </w:p>
     <w:p>
@@ -2862,7 +2880,7 @@
         <w:pStyle w:val="Heading1"/>
       </w:pPr>
       <w:r>
-        <w:t>附　則（平成一六年一一月一七日法律第一四〇号）</w:t>
+        <w:t>附則（平成一六年一一月一七日法律第一四〇号）</w:t>
       </w:r>
     </w:p>
     <w:p>
@@ -2888,7 +2906,7 @@
         <w:pStyle w:val="Heading1"/>
       </w:pPr>
       <w:r>
-        <w:t>附　則（平成一六年一二月三日法律第一五二号）</w:t>
+        <w:t>附則（平成一六年一二月三日法律第一五二号）</w:t>
       </w:r>
     </w:p>
     <w:p>
@@ -2902,23 +2920,297 @@
     <w:p>
       <w:r>
         <w:t>この法律は、公布の日から起算して一年を超えない範囲内において政令で定める日から施行する。</w:t>
-      </w:r>
-    </w:p>
-    <w:p>
-      <w:pPr>
-        <w:pStyle w:val="Heading6"/>
+        <w:br/>
+        <w:t>ただし、次の各号に掲げる規定は、当該各号に定める日から施行する。</w:t>
+      </w:r>
+    </w:p>
+    <w:p>
+      <w:pPr>
+        <w:pStyle w:val="ListBullet"/>
         <w:ind w:left="880"/>
       </w:pPr>
       <w:r>
         <w:t>一</w:t>
-      </w:r>
-    </w:p>
-    <w:p>
-      <w:pPr>
+        <w:br/>
+        <w:t>附則第二十八条の規定中民事訴訟費用等に関する法律（昭和四十六年法律第四十号）第三条第二項第一号の改正規定</w:t>
+        <w:br/>
+        <w:br/>
+        <w:br/>
+        <w:t>労働審判法（平成十六年法律第四十五号）の施行の日又はこの法律の施行の日のいずれか遅い日</w:t>
+      </w:r>
+    </w:p>
+    <w:p>
+      <w:pPr>
+        <w:pStyle w:val="Heading4"/>
+      </w:pPr>
+      <w:r>
+        <w:t>第二十九条（民事訴訟費用等に関する法律に関する経過措置）</w:t>
+      </w:r>
+    </w:p>
+    <w:p>
+      <w:r>
+        <w:t>この法律の施行の日が労働審判法の施行の日前である場合には、同法の施行の日の前日までの間における民事訴訟費用等に関する法律第三条第二項の規定の適用については、同項中「第三百九十七条第三項」とあるのは、「第三百九十八条第一項（同法第四百二条第二項において準用する場合を含む。）」とする。</w:t>
+      </w:r>
+    </w:p>
+    <w:p>
+      <w:pPr>
+        <w:pStyle w:val="Heading4"/>
+      </w:pPr>
+      <w:r>
+        <w:t>第四十条（政令への委任）</w:t>
+      </w:r>
+    </w:p>
+    <w:p>
+      <w:r>
+        <w:t>附則第三条から第十条まで、第二十九条及び前二条に規定するもののほか、この法律の施行に関し必要な経過措置は、政令で定める。</w:t>
+      </w:r>
+    </w:p>
+    <w:p>
+      <w:r>
+        <w:br w:type="page"/>
+      </w:r>
+    </w:p>
+    <w:p>
+      <w:pPr>
+        <w:pStyle w:val="Heading1"/>
+      </w:pPr>
+      <w:r>
+        <w:t>附則（平成一七年六月二九日法律第七五号）</w:t>
+      </w:r>
+    </w:p>
+    <w:p>
+      <w:pPr>
+        <w:pStyle w:val="Heading4"/>
+      </w:pPr>
+      <w:r>
+        <w:t>第一条（施行期日）</w:t>
+      </w:r>
+    </w:p>
+    <w:p>
+      <w:r>
+        <w:t>この法律は、公布の日から起算して一年を超えない範囲内において政令で定める日から施行する。</w:t>
+      </w:r>
+    </w:p>
+    <w:p>
+      <w:r>
+        <w:br w:type="page"/>
+      </w:r>
+    </w:p>
+    <w:p>
+      <w:pPr>
+        <w:pStyle w:val="Heading1"/>
+      </w:pPr>
+      <w:r>
+        <w:t>附則（平成一七年七月二六日法律第八七号）</w:t>
+      </w:r>
+    </w:p>
+    <w:p>
+      <w:r>
+        <w:t>この法律は、会社法の施行の日から施行する。</w:t>
+      </w:r>
+    </w:p>
+    <w:p>
+      <w:r>
+        <w:br w:type="page"/>
+      </w:r>
+    </w:p>
+    <w:p>
+      <w:pPr>
+        <w:pStyle w:val="Heading1"/>
+      </w:pPr>
+      <w:r>
+        <w:t>附則（平成一九年七月一一日法律第一一三号）</w:t>
+      </w:r>
+    </w:p>
+    <w:p>
+      <w:pPr>
+        <w:pStyle w:val="Heading4"/>
+      </w:pPr>
+      <w:r>
+        <w:t>第一条（施行期日）</w:t>
+      </w:r>
+    </w:p>
+    <w:p>
+      <w:r>
+        <w:t>この法律は、公布の日から起算して六月を経過した日から施行する。</w:t>
+      </w:r>
+    </w:p>
+    <w:p>
+      <w:r>
+        <w:br w:type="page"/>
+      </w:r>
+    </w:p>
+    <w:p>
+      <w:pPr>
+        <w:pStyle w:val="Heading1"/>
+      </w:pPr>
+      <w:r>
+        <w:t>附則（平成二三年五月二五日法律第五三号）</w:t>
+      </w:r>
+    </w:p>
+    <w:p>
+      <w:r>
+        <w:t>この法律は、新非訟事件手続法の施行の日から施行する。</w:t>
+      </w:r>
+    </w:p>
+    <w:p>
+      <w:r>
+        <w:br w:type="page"/>
+      </w:r>
+    </w:p>
+    <w:p>
+      <w:pPr>
+        <w:pStyle w:val="Heading1"/>
+      </w:pPr>
+      <w:r>
+        <w:t>附則（平成二五年六月一九日法律第四八号）</w:t>
+      </w:r>
+    </w:p>
+    <w:p>
+      <w:pPr>
+        <w:pStyle w:val="Heading4"/>
+      </w:pPr>
+      <w:r>
+        <w:t>第一条（施行期日）</w:t>
+      </w:r>
+    </w:p>
+    <w:p>
+      <w:r>
+        <w:t>この法律は、条約が日本国について効力を生ずる日から施行する。</w:t>
+      </w:r>
+    </w:p>
+    <w:p>
+      <w:r>
+        <w:br w:type="page"/>
+      </w:r>
+    </w:p>
+    <w:p>
+      <w:pPr>
+        <w:pStyle w:val="Heading1"/>
+      </w:pPr>
+      <w:r>
+        <w:t>附則（平成二五年六月二六日法律第六一号）</w:t>
+      </w:r>
+    </w:p>
+    <w:p>
+      <w:pPr>
+        <w:pStyle w:val="Heading4"/>
+      </w:pPr>
+      <w:r>
+        <w:t>第一条（施行期日）</w:t>
+      </w:r>
+    </w:p>
+    <w:p>
+      <w:r>
+        <w:t>この法律は、公布の日から起算して三月を超えない範囲内において政令で定める日から施行する。</w:t>
+      </w:r>
+    </w:p>
+    <w:p>
+      <w:r>
+        <w:br w:type="page"/>
+      </w:r>
+    </w:p>
+    <w:p>
+      <w:pPr>
+        <w:pStyle w:val="Heading1"/>
+      </w:pPr>
+      <w:r>
+        <w:t>附則（平成二五年七月三日法律第七二号）</w:t>
+      </w:r>
+    </w:p>
+    <w:p>
+      <w:pPr>
+        <w:pStyle w:val="Heading5"/>
+        <w:ind w:left="440"/>
+      </w:pPr>
+      <w:r>
+        <w:t>１</w:t>
+      </w:r>
+    </w:p>
+    <w:p>
+      <w:pPr>
+        <w:ind w:left="440"/>
+      </w:pPr>
+      <w:r>
+        <w:t>この法律は、公布の日から起算して六月を経過した日から施行する。</w:t>
+      </w:r>
+    </w:p>
+    <w:p>
+      <w:r>
+        <w:br w:type="page"/>
+      </w:r>
+    </w:p>
+    <w:p>
+      <w:pPr>
+        <w:pStyle w:val="Heading1"/>
+      </w:pPr>
+      <w:r>
+        <w:t>附則（平成二五年一二月一一日法律第九六号）</w:t>
+      </w:r>
+    </w:p>
+    <w:p>
+      <w:pPr>
+        <w:pStyle w:val="Heading4"/>
+      </w:pPr>
+      <w:r>
+        <w:t>第一条（施行期日）</w:t>
+      </w:r>
+    </w:p>
+    <w:p>
+      <w:r>
+        <w:t>この法律は、公布の日から起算して三年を超えない範囲内において政令で定める日から施行する。</w:t>
+      </w:r>
+    </w:p>
+    <w:p>
+      <w:r>
+        <w:br w:type="page"/>
+      </w:r>
+    </w:p>
+    <w:p>
+      <w:pPr>
+        <w:pStyle w:val="Heading1"/>
+      </w:pPr>
+      <w:r>
+        <w:t>附則（令和元年五月一七日法律第二号）</w:t>
+      </w:r>
+    </w:p>
+    <w:p>
+      <w:pPr>
+        <w:pStyle w:val="Heading4"/>
+      </w:pPr>
+      <w:r>
+        <w:t>第一条（施行期日）</w:t>
+      </w:r>
+    </w:p>
+    <w:p>
+      <w:r>
+        <w:t>この法律は、公布の日から起算して一年を超えない範囲内において政令で定める日から施行する。</w:t>
+        <w:br/>
+        <w:t>ただし、次の各号に掲げる規定は、当該各号に定める日から施行する。</w:t>
+      </w:r>
+    </w:p>
+    <w:p>
+      <w:pPr>
+        <w:pStyle w:val="ListBullet"/>
         <w:ind w:left="880"/>
       </w:pPr>
       <w:r>
-        <w:t>附則第二十八条の規定中民事訴訟費用等に関する法律（昭和四十六年法律第四十号）第三条第二項第一号の改正規定</w:t>
+        <w:t>一から三まで</w:t>
+        <w:br/>
+        <w:t>略</w:t>
+      </w:r>
+    </w:p>
+    <w:p>
+      <w:r>
+        <w:br w:type="page"/>
+      </w:r>
+    </w:p>
+    <w:p>
+      <w:pPr>
+        <w:pStyle w:val="Heading1"/>
+      </w:pPr>
+      <w:r>
+        <w:t>附則（令和元年五月三一日法律第一八号）</w:t>
       </w:r>
     </w:p>
     <w:p>
@@ -2926,278 +3218,14 @@
         <w:pStyle w:val="Heading4"/>
       </w:pPr>
       <w:r>
-        <w:t>第二十九条（民事訴訟費用等に関する法律に関する経過措置）</w:t>
-      </w:r>
-    </w:p>
-    <w:p>
-      <w:r>
-        <w:t>この法律の施行の日が労働審判法の施行の日前である場合には、同法の施行の日の前日までの間における民事訴訟費用等に関する法律第三条第二項の規定の適用については、同項中「第三百九十七条第三項」とあるのは、「第三百九十八条第一項（同法第四百二条第二項において準用する場合を含む。）」とする。</w:t>
-      </w:r>
-    </w:p>
-    <w:p>
-      <w:pPr>
-        <w:pStyle w:val="Heading4"/>
-      </w:pPr>
-      <w:r>
-        <w:t>第四十条（政令への委任）</w:t>
-      </w:r>
-    </w:p>
-    <w:p>
-      <w:r>
-        <w:t>附則第三条から第十条まで、第二十九条及び前二条に規定するもののほか、この法律の施行に関し必要な経過措置は、政令で定める。</w:t>
-      </w:r>
-    </w:p>
-    <w:p>
-      <w:r>
-        <w:br w:type="page"/>
-      </w:r>
-    </w:p>
-    <w:p>
-      <w:pPr>
-        <w:pStyle w:val="Heading1"/>
-      </w:pPr>
-      <w:r>
-        <w:t>附　則（平成一七年六月二九日法律第七五号）</w:t>
-      </w:r>
-    </w:p>
-    <w:p>
-      <w:pPr>
-        <w:pStyle w:val="Heading4"/>
-      </w:pPr>
-      <w:r>
         <w:t>第一条（施行期日）</w:t>
       </w:r>
     </w:p>
     <w:p>
       <w:r>
-        <w:t>この法律は、公布の日から起算して一年を超えない範囲内において政令で定める日から施行する。</w:t>
-      </w:r>
-    </w:p>
-    <w:p>
-      <w:r>
-        <w:br w:type="page"/>
-      </w:r>
-    </w:p>
-    <w:p>
-      <w:pPr>
-        <w:pStyle w:val="Heading1"/>
-      </w:pPr>
-      <w:r>
-        <w:t>附　則（平成一七年七月二六日法律第八七号）</w:t>
-      </w:r>
-    </w:p>
-    <w:p>
-      <w:r>
-        <w:t>この法律は、会社法の施行の日から施行する。</w:t>
-      </w:r>
-    </w:p>
-    <w:p>
-      <w:r>
-        <w:br w:type="page"/>
-      </w:r>
-    </w:p>
-    <w:p>
-      <w:pPr>
-        <w:pStyle w:val="Heading1"/>
-      </w:pPr>
-      <w:r>
-        <w:t>附　則（平成一九年七月一一日法律第一一三号）</w:t>
-      </w:r>
-    </w:p>
-    <w:p>
-      <w:pPr>
-        <w:pStyle w:val="Heading4"/>
-      </w:pPr>
-      <w:r>
-        <w:t>第一条（施行期日）</w:t>
-      </w:r>
-    </w:p>
-    <w:p>
-      <w:r>
-        <w:t>この法律は、公布の日から起算して六月を経過した日から施行する。</w:t>
-      </w:r>
-    </w:p>
-    <w:p>
-      <w:r>
-        <w:br w:type="page"/>
-      </w:r>
-    </w:p>
-    <w:p>
-      <w:pPr>
-        <w:pStyle w:val="Heading1"/>
-      </w:pPr>
-      <w:r>
-        <w:t>附　則（平成二三年五月二五日法律第五三号）</w:t>
-      </w:r>
-    </w:p>
-    <w:p>
-      <w:r>
-        <w:t>この法律は、新非訟事件手続法の施行の日から施行する。</w:t>
-      </w:r>
-    </w:p>
-    <w:p>
-      <w:r>
-        <w:br w:type="page"/>
-      </w:r>
-    </w:p>
-    <w:p>
-      <w:pPr>
-        <w:pStyle w:val="Heading1"/>
-      </w:pPr>
-      <w:r>
-        <w:t>附　則（平成二五年六月一九日法律第四八号）</w:t>
-      </w:r>
-    </w:p>
-    <w:p>
-      <w:pPr>
-        <w:pStyle w:val="Heading4"/>
-      </w:pPr>
-      <w:r>
-        <w:t>第一条（施行期日）</w:t>
-      </w:r>
-    </w:p>
-    <w:p>
-      <w:r>
-        <w:t>この法律は、条約が日本国について効力を生ずる日から施行する。</w:t>
-      </w:r>
-    </w:p>
-    <w:p>
-      <w:r>
-        <w:br w:type="page"/>
-      </w:r>
-    </w:p>
-    <w:p>
-      <w:pPr>
-        <w:pStyle w:val="Heading1"/>
-      </w:pPr>
-      <w:r>
-        <w:t>附　則（平成二五年六月二六日法律第六一号）</w:t>
-      </w:r>
-    </w:p>
-    <w:p>
-      <w:pPr>
-        <w:pStyle w:val="Heading4"/>
-      </w:pPr>
-      <w:r>
-        <w:t>第一条（施行期日）</w:t>
-      </w:r>
-    </w:p>
-    <w:p>
-      <w:r>
-        <w:t>この法律は、公布の日から起算して三月を超えない範囲内において政令で定める日から施行する。</w:t>
-      </w:r>
-    </w:p>
-    <w:p>
-      <w:r>
-        <w:br w:type="page"/>
-      </w:r>
-    </w:p>
-    <w:p>
-      <w:pPr>
-        <w:pStyle w:val="Heading1"/>
-      </w:pPr>
-      <w:r>
-        <w:t>附　則（平成二五年七月三日法律第七二号）</w:t>
-      </w:r>
-    </w:p>
-    <w:p>
-      <w:r>
-        <w:t>この法律は、公布の日から起算して六月を経過した日から施行する。</w:t>
-      </w:r>
-    </w:p>
-    <w:p>
-      <w:r>
-        <w:br w:type="page"/>
-      </w:r>
-    </w:p>
-    <w:p>
-      <w:pPr>
-        <w:pStyle w:val="Heading1"/>
-      </w:pPr>
-      <w:r>
-        <w:t>附　則（平成二五年一二月一一日法律第九六号）</w:t>
-      </w:r>
-    </w:p>
-    <w:p>
-      <w:pPr>
-        <w:pStyle w:val="Heading4"/>
-      </w:pPr>
-      <w:r>
-        <w:t>第一条（施行期日）</w:t>
-      </w:r>
-    </w:p>
-    <w:p>
-      <w:r>
-        <w:t>この法律は、公布の日から起算して三年を超えない範囲内において政令で定める日から施行する。</w:t>
-      </w:r>
-    </w:p>
-    <w:p>
-      <w:r>
-        <w:br w:type="page"/>
-      </w:r>
-    </w:p>
-    <w:p>
-      <w:pPr>
-        <w:pStyle w:val="Heading1"/>
-      </w:pPr>
-      <w:r>
-        <w:t>附　則（令和元年五月一七日法律第二号）</w:t>
-      </w:r>
-    </w:p>
-    <w:p>
-      <w:pPr>
-        <w:pStyle w:val="Heading4"/>
-      </w:pPr>
-      <w:r>
-        <w:t>第一条（施行期日）</w:t>
-      </w:r>
-    </w:p>
-    <w:p>
-      <w:r>
-        <w:t>この法律は、公布の日から起算して一年を超えない範囲内において政令で定める日から施行する。</w:t>
-      </w:r>
-    </w:p>
-    <w:p>
-      <w:pPr>
-        <w:pStyle w:val="Heading6"/>
-        <w:ind w:left="880"/>
-      </w:pPr>
-      <w:r>
-        <w:t>一から三まで</w:t>
-      </w:r>
-    </w:p>
-    <w:p>
-      <w:pPr>
-        <w:ind w:left="880"/>
-      </w:pPr>
-      <w:r>
-        <w:t>略</w:t>
-      </w:r>
-    </w:p>
-    <w:p>
-      <w:r>
-        <w:br w:type="page"/>
-      </w:r>
-    </w:p>
-    <w:p>
-      <w:pPr>
-        <w:pStyle w:val="Heading1"/>
-      </w:pPr>
-      <w:r>
-        <w:t>附　則（令和元年五月三一日法律第一八号）</w:t>
-      </w:r>
-    </w:p>
-    <w:p>
-      <w:pPr>
-        <w:pStyle w:val="Heading4"/>
-      </w:pPr>
-      <w:r>
-        <w:t>第一条（施行期日）</w:t>
-      </w:r>
-    </w:p>
-    <w:p>
-      <w:r>
         <w:t>この法律は、二千一年の燃料油による汚染損害についての民事責任に関する国際条約及び二千七年の難破物の除去に関するナイロビ国際条約が日本国について効力を生ずる日から施行する。</w:t>
+        <w:br/>
+        <w:t>ただし、次条並びに附則第六条及び第十五条の規定は、同日前の政令で定める日から施行する。</w:t>
       </w:r>
     </w:p>
     <w:sectPr>
@@ -3220,7 +3248,7 @@
     </w:pPr>
     <w:r>
       <w:tab/>
-      <w:t>WeGov v0.1 - FTS141</w:t>
+      <w:t>WeGov v0.2 - FTS141</w:t>
     </w:r>
   </w:p>
 </w:ftr>
